--- a/src/main/resources/WordTemplate/5_sb.docx
+++ b/src/main/resources/WordTemplate/5_sb.docx
@@ -5,6 +5,7 @@
     <w:p>
       <w:pPr>
         <w:rPr>
+          <w:rFonts w:hint="eastAsia"/>
           <w:lang w:eastAsia="zh-CN"/>
         </w:rPr>
       </w:pPr>
@@ -15,6 +16,7 @@
       <w:pPr>
         <w:widowControl/>
         <w:rPr>
+          <w:rFonts w:hint="eastAsia"/>
           <w:b/>
           <w:kern w:val="44"/>
           <w:sz w:val="44"/>
@@ -30,27 +32,50 @@
     </w:p>
     <w:p>
       <w:pPr>
-        <w:pStyle w:val="1"/>
-        <w:numPr>
-          <w:ilvl w:val="0"/>
-          <w:numId w:val="0"/>
-        </w:numPr>
-        <w:rPr>
-          <w:lang w:eastAsia="zh-CN"/>
-        </w:rPr>
-      </w:pPr>
-      <w:r>
-        <w:rPr>
-          <w:rFonts w:hint="eastAsia"/>
-          <w:lang w:eastAsia="zh-CN"/>
+        <w:keepNext/>
+        <w:keepLines/>
+        <w:spacing w:before="340" w:after="330" w:line="576" w:lineRule="auto"/>
+        <w:outlineLvl w:val="0"/>
+        <w:rPr>
+          <w:rFonts w:ascii="Calibri" w:eastAsia="宋体" w:hAnsi="Calibri" w:cs="Times New Roman"/>
+          <w:b/>
+          <w:kern w:val="44"/>
+          <w:sz w:val="44"/>
+          <w:lang w:eastAsia="zh-CN"/>
+          <w14:ligatures w14:val="none"/>
+        </w:rPr>
+      </w:pPr>
+      <w:r>
+        <w:rPr>
+          <w:rFonts w:ascii="Calibri" w:eastAsia="宋体" w:hAnsi="Calibri" w:cs="Times New Roman" w:hint="eastAsia"/>
+          <w:b/>
+          <w:kern w:val="44"/>
+          <w:sz w:val="44"/>
+          <w:lang w:eastAsia="zh-CN"/>
+          <w14:ligatures w14:val="none"/>
         </w:rPr>
         <w:lastRenderedPageBreak/>
-        <w:t>5.</w:t>
-      </w:r>
-      <w:r>
-        <w:rPr>
-          <w:rFonts w:hint="eastAsia"/>
-          <w:lang w:eastAsia="zh-CN"/>
+        <w:t>5</w:t>
+      </w:r>
+      <w:r>
+        <w:rPr>
+          <w:rFonts w:ascii="Calibri" w:eastAsia="宋体" w:hAnsi="Calibri" w:cs="Times New Roman" w:hint="eastAsia"/>
+          <w:b/>
+          <w:kern w:val="44"/>
+          <w:sz w:val="44"/>
+          <w:lang w:eastAsia="zh-CN"/>
+          <w14:ligatures w14:val="none"/>
+        </w:rPr>
+        <w:t xml:space="preserve"> </w:t>
+      </w:r>
+      <w:r>
+        <w:rPr>
+          <w:rFonts w:ascii="Calibri" w:eastAsia="宋体" w:hAnsi="Calibri" w:cs="Times New Roman" w:hint="eastAsia"/>
+          <w:b/>
+          <w:kern w:val="44"/>
+          <w:sz w:val="44"/>
+          <w:lang w:eastAsia="zh-CN"/>
+          <w14:ligatures w14:val="none"/>
         </w:rPr>
         <w:t>密码应用设计</w:t>
       </w:r>
@@ -58,22 +83,35 @@
     </w:p>
     <w:p>
       <w:pPr>
-        <w:pStyle w:val="2"/>
-        <w:rPr>
-          <w:lang w:eastAsia="zh-CN"/>
-        </w:rPr>
-      </w:pPr>
-      <w:r>
-        <w:rPr>
-          <w:rFonts w:hint="eastAsia"/>
-          <w:lang w:eastAsia="zh-CN"/>
+        <w:keepNext/>
+        <w:keepLines/>
+        <w:spacing w:before="260" w:after="260" w:line="413" w:lineRule="auto"/>
+        <w:outlineLvl w:val="1"/>
+        <w:rPr>
+          <w:rFonts w:ascii="Arial" w:eastAsia="黑体" w:hAnsi="Arial" w:cs="Times New Roman"/>
+          <w:b/>
+          <w:sz w:val="32"/>
+          <w:lang w:eastAsia="zh-CN"/>
+          <w14:ligatures w14:val="none"/>
+        </w:rPr>
+      </w:pPr>
+      <w:r>
+        <w:rPr>
+          <w:rFonts w:ascii="Arial" w:eastAsia="黑体" w:hAnsi="Arial" w:cs="Times New Roman" w:hint="eastAsia"/>
+          <w:b/>
+          <w:sz w:val="32"/>
+          <w:lang w:eastAsia="zh-CN"/>
+          <w14:ligatures w14:val="none"/>
         </w:rPr>
         <w:t>5.1</w:t>
       </w:r>
       <w:r>
         <w:rPr>
-          <w:rFonts w:hint="eastAsia"/>
-          <w:lang w:eastAsia="zh-CN"/>
+          <w:rFonts w:ascii="Arial" w:eastAsia="黑体" w:hAnsi="Arial" w:cs="Times New Roman" w:hint="eastAsia"/>
+          <w:b/>
+          <w:sz w:val="32"/>
+          <w:lang w:eastAsia="zh-CN"/>
+          <w14:ligatures w14:val="none"/>
         </w:rPr>
         <w:t>密码应用技术框架</w:t>
       </w:r>
@@ -81,35 +119,9 @@
     </w:p>
     <w:p>
       <w:pPr>
-        <w:ind w:firstLineChars="200" w:firstLine="422"/>
-        <w:rPr>
-          <w:rFonts w:ascii="仿宋" w:eastAsia="仿宋" w:hAnsi="仿宋" w:cs="仿宋"/>
-          <w:b/>
-          <w:bCs/>
-          <w:color w:val="FF0000"/>
-          <w:sz w:val="21"/>
-          <w:szCs w:val="21"/>
-          <w:lang w:eastAsia="zh-CN"/>
-        </w:rPr>
-      </w:pPr>
-      <w:r>
+        <w:ind w:firstLineChars="200" w:firstLine="560"/>
         <w:rPr>
           <w:rFonts w:ascii="仿宋" w:eastAsia="仿宋" w:hAnsi="仿宋" w:cs="仿宋" w:hint="eastAsia"/>
-          <w:b/>
-          <w:bCs/>
-          <w:color w:val="FF0000"/>
-          <w:sz w:val="21"/>
-          <w:szCs w:val="21"/>
-          <w:lang w:eastAsia="zh-CN"/>
-        </w:rPr>
-        <w:t>GB/T 43207-2023《信息安全技术信息系统密码应用设计指南》要求此章节内容：包括密码应用技术框架图及框架说明。密码应用技术框架包括计算平台、密码支撑平台和业务应用密码应用架构等,综合描述各平台、系统之间的关系,清晰展示密码应用整体技术框架。示例写法如下：</w:t>
-      </w:r>
-    </w:p>
-    <w:p>
-      <w:pPr>
-        <w:ind w:firstLineChars="200" w:firstLine="560"/>
-        <w:rPr>
-          <w:rFonts w:ascii="仿宋" w:eastAsia="仿宋" w:hAnsi="仿宋" w:cs="仿宋"/>
           <w:sz w:val="28"/>
           <w:szCs w:val="28"/>
           <w:lang w:eastAsia="zh-CN"/>
@@ -161,7 +173,7 @@
         <w:ind w:firstLineChars="200" w:firstLine="560"/>
         <w:jc w:val="center"/>
         <w:rPr>
-          <w:rFonts w:ascii="仿宋" w:eastAsia="仿宋" w:hAnsi="仿宋" w:cs="仿宋"/>
+          <w:rFonts w:ascii="仿宋" w:eastAsia="仿宋" w:hAnsi="仿宋" w:cs="仿宋" w:hint="eastAsia"/>
           <w:sz w:val="28"/>
           <w:szCs w:val="28"/>
           <w:lang w:eastAsia="zh-CN"/>
@@ -194,11 +206,11 @@
             <v:path o:extrusionok="f" gradientshapeok="t" o:connecttype="rect"/>
             <o:lock v:ext="edit" aspectratio="t"/>
           </v:shapetype>
-          <v:shape id="_x0000_i1025" type="#_x0000_t75" alt="" style="width:365.35pt;height:360.55pt" o:ole="">
+          <v:shape id="_x0000_i1025" type="#_x0000_t75" alt="" style="width:365.25pt;height:360.75pt" o:ole="">
             <v:imagedata r:id="rId7" o:title=""/>
             <o:lock v:ext="edit" aspectratio="f"/>
           </v:shape>
-          <o:OLEObject Type="Embed" ProgID="Visio.Drawing.15" ShapeID="_x0000_i1025" DrawAspect="Content" ObjectID="_1781682644" r:id="rId8"/>
+          <o:OLEObject Type="Embed" ProgID="Visio.Drawing.15" ShapeID="_x0000_i1025" DrawAspect="Content" ObjectID="_1784964467" r:id="rId8"/>
         </w:object>
       </w:r>
       <w:bookmarkEnd w:id="2"/>
@@ -244,7 +256,7 @@
     <w:p>
       <w:pPr>
         <w:rPr>
-          <w:rFonts w:ascii="仿宋" w:eastAsia="仿宋" w:hAnsi="仿宋" w:cs="仿宋"/>
+          <w:rFonts w:ascii="仿宋" w:eastAsia="仿宋" w:hAnsi="仿宋" w:cs="仿宋" w:hint="eastAsia"/>
           <w:b/>
           <w:bCs/>
           <w:position w:val="-58"/>
@@ -342,19 +354,19 @@
       <w:pPr>
         <w:ind w:firstLineChars="200" w:firstLine="560"/>
         <w:rPr>
-          <w:rFonts w:ascii="仿宋" w:eastAsia="仿宋" w:hAnsi="仿宋" w:cs="仿宋"/>
-          <w:sz w:val="28"/>
-          <w:szCs w:val="28"/>
-          <w:lang w:eastAsia="zh-CN"/>
-        </w:rPr>
-      </w:pPr>
-      <w:r>
-        <w:rPr>
           <w:rFonts w:ascii="仿宋" w:eastAsia="仿宋" w:hAnsi="仿宋" w:cs="仿宋" w:hint="eastAsia"/>
           <w:sz w:val="28"/>
           <w:szCs w:val="28"/>
           <w:lang w:eastAsia="zh-CN"/>
         </w:rPr>
+      </w:pPr>
+      <w:r>
+        <w:rPr>
+          <w:rFonts w:ascii="仿宋" w:eastAsia="仿宋" w:hAnsi="仿宋" w:cs="仿宋" w:hint="eastAsia"/>
+          <w:sz w:val="28"/>
+          <w:szCs w:val="28"/>
+          <w:lang w:eastAsia="zh-CN"/>
+        </w:rPr>
         <w:t>密码产品主要实现说明如下：</w:t>
       </w:r>
     </w:p>
@@ -362,19 +374,19 @@
       <w:pPr>
         <w:ind w:firstLineChars="200" w:firstLine="560"/>
         <w:rPr>
-          <w:rFonts w:ascii="仿宋" w:eastAsia="仿宋" w:hAnsi="仿宋" w:cs="仿宋"/>
-          <w:sz w:val="28"/>
-          <w:szCs w:val="28"/>
-          <w:lang w:eastAsia="zh-CN"/>
-        </w:rPr>
-      </w:pPr>
-      <w:r>
-        <w:rPr>
           <w:rFonts w:ascii="仿宋" w:eastAsia="仿宋" w:hAnsi="仿宋" w:cs="仿宋" w:hint="eastAsia"/>
           <w:sz w:val="28"/>
           <w:szCs w:val="28"/>
           <w:lang w:eastAsia="zh-CN"/>
         </w:rPr>
+      </w:pPr>
+      <w:r>
+        <w:rPr>
+          <w:rFonts w:ascii="仿宋" w:eastAsia="仿宋" w:hAnsi="仿宋" w:cs="仿宋" w:hint="eastAsia"/>
+          <w:sz w:val="28"/>
+          <w:szCs w:val="28"/>
+          <w:lang w:eastAsia="zh-CN"/>
+        </w:rPr>
         <w:t>{{sysname}}</w:t>
       </w:r>
       <w:r>
@@ -390,16 +402,6 @@
     <w:p>
       <w:pPr>
         <w:ind w:firstLineChars="200" w:firstLine="562"/>
-        <w:rPr>
-          <w:rFonts w:ascii="仿宋" w:eastAsia="仿宋" w:hAnsi="仿宋" w:cs="仿宋"/>
-          <w:b/>
-          <w:bCs/>
-          <w:sz w:val="28"/>
-          <w:szCs w:val="28"/>
-          <w:lang w:eastAsia="zh-CN"/>
-        </w:rPr>
-      </w:pPr>
-      <w:r>
         <w:rPr>
           <w:rFonts w:ascii="仿宋" w:eastAsia="仿宋" w:hAnsi="仿宋" w:cs="仿宋" w:hint="eastAsia"/>
           <w:b/>
@@ -408,50 +410,6 @@
           <w:szCs w:val="28"/>
           <w:lang w:eastAsia="zh-CN"/>
         </w:rPr>
-        <w:t>1、密码支撑平台</w:t>
-      </w:r>
-    </w:p>
-    <w:p>
-      <w:pPr>
-        <w:ind w:firstLineChars="200" w:firstLine="560"/>
-        <w:rPr>
-          <w:rFonts w:ascii="仿宋" w:eastAsia="仿宋" w:hAnsi="仿宋" w:cs="仿宋"/>
-          <w:sz w:val="28"/>
-          <w:szCs w:val="28"/>
-          <w:lang w:eastAsia="zh-CN"/>
-        </w:rPr>
-      </w:pPr>
-      <w:r>
-        <w:rPr>
-          <w:rFonts w:ascii="仿宋" w:eastAsia="仿宋" w:hAnsi="仿宋" w:cs="仿宋" w:hint="eastAsia"/>
-          <w:sz w:val="28"/>
-          <w:szCs w:val="28"/>
-          <w:lang w:eastAsia="zh-CN"/>
-        </w:rPr>
-        <w:t>密码支撑平台为云密码服务平台提供基础的密码运算资源。为业务应用提供身份认证、数据加密、操作不可否认、数字证书管理等密码应用所需基础服务。当单位用户通过PC端连接SSL VPN，浏览器访问系统时需通过智能密码钥匙USBKey进行身份验证，以避免其用户名/口令遭到截获、假冒或重用，导致业务应用系统被入侵，将造成用户身份信息泄露、业务系统其他信息泄露或伪造业务指令</w:t>
-      </w:r>
-      <w:r>
-        <w:rPr>
-          <w:rFonts w:ascii="仿宋" w:eastAsia="仿宋" w:hAnsi="仿宋" w:cs="仿宋" w:hint="eastAsia"/>
-          <w:sz w:val="28"/>
-          <w:szCs w:val="28"/>
-          <w:lang w:eastAsia="zh-CN"/>
-        </w:rPr>
-        <w:lastRenderedPageBreak/>
-        <w:t>风险。数据在传输时需通过服务器密码机、国密安全密码应用中间件、进行加密传输，保证用户信息不被窃取偷听篡改等，以保障传输过程的机密性与完整性。</w:t>
-      </w:r>
-    </w:p>
-    <w:p>
-      <w:pPr>
-        <w:ind w:firstLineChars="200" w:firstLine="562"/>
-        <w:rPr>
-          <w:rFonts w:ascii="仿宋" w:eastAsia="仿宋" w:hAnsi="仿宋" w:cs="仿宋"/>
-          <w:b/>
-          <w:bCs/>
-          <w:sz w:val="28"/>
-          <w:szCs w:val="28"/>
-          <w:lang w:eastAsia="zh-CN"/>
-        </w:rPr>
       </w:pPr>
       <w:r>
         <w:rPr>
@@ -462,6 +420,60 @@
           <w:szCs w:val="28"/>
           <w:lang w:eastAsia="zh-CN"/>
         </w:rPr>
+        <w:t>1、密码支撑平台</w:t>
+      </w:r>
+    </w:p>
+    <w:p>
+      <w:pPr>
+        <w:ind w:firstLineChars="200" w:firstLine="560"/>
+        <w:rPr>
+          <w:rFonts w:ascii="仿宋" w:eastAsia="仿宋" w:hAnsi="仿宋" w:cs="仿宋" w:hint="eastAsia"/>
+          <w:sz w:val="28"/>
+          <w:szCs w:val="28"/>
+          <w:lang w:eastAsia="zh-CN"/>
+        </w:rPr>
+      </w:pPr>
+      <w:r>
+        <w:rPr>
+          <w:rFonts w:ascii="仿宋" w:eastAsia="仿宋" w:hAnsi="仿宋" w:cs="仿宋" w:hint="eastAsia"/>
+          <w:sz w:val="28"/>
+          <w:szCs w:val="28"/>
+          <w:lang w:eastAsia="zh-CN"/>
+        </w:rPr>
+        <w:t>密码支撑平台为云密码服务平台提供基础的密码运算资源。为业务应用提供身份认证、数据加密、操作不可否认、数字证书管理等密码应用所需基础服务。当单位用户通过PC端连接SSL VPN，浏览器访问系统时需通过智能密码钥匙USBKey进行身份验证，以避免其用户名/口令遭到截获、假冒或重用，导致业务应用系统被入侵，将造成用户身份信息泄露、业务系统其他信息泄露或伪造业务指令</w:t>
+      </w:r>
+      <w:r>
+        <w:rPr>
+          <w:rFonts w:ascii="仿宋" w:eastAsia="仿宋" w:hAnsi="仿宋" w:cs="仿宋" w:hint="eastAsia"/>
+          <w:sz w:val="28"/>
+          <w:szCs w:val="28"/>
+          <w:lang w:eastAsia="zh-CN"/>
+        </w:rPr>
+        <w:lastRenderedPageBreak/>
+        <w:t>风险。数据在传输时需通过服务器密码机、国密安全密码应用中间件、进行加密传输，保证用户信息不被窃取偷听篡改等，以保障传输过程的机密性与完整性。</w:t>
+      </w:r>
+    </w:p>
+    <w:p>
+      <w:pPr>
+        <w:ind w:firstLineChars="200" w:firstLine="562"/>
+        <w:rPr>
+          <w:rFonts w:ascii="仿宋" w:eastAsia="仿宋" w:hAnsi="仿宋" w:cs="仿宋" w:hint="eastAsia"/>
+          <w:b/>
+          <w:bCs/>
+          <w:sz w:val="28"/>
+          <w:szCs w:val="28"/>
+          <w:lang w:eastAsia="zh-CN"/>
+        </w:rPr>
+      </w:pPr>
+      <w:r>
+        <w:rPr>
+          <w:rFonts w:ascii="仿宋" w:eastAsia="仿宋" w:hAnsi="仿宋" w:cs="仿宋" w:hint="eastAsia"/>
+          <w:b/>
+          <w:bCs/>
+          <w:sz w:val="28"/>
+          <w:szCs w:val="28"/>
+          <w:lang w:eastAsia="zh-CN"/>
+        </w:rPr>
         <w:t>2、密码资源池</w:t>
       </w:r>
     </w:p>
@@ -469,19 +481,19 @@
       <w:pPr>
         <w:ind w:firstLineChars="200" w:firstLine="560"/>
         <w:rPr>
-          <w:rFonts w:ascii="仿宋" w:eastAsia="仿宋" w:hAnsi="仿宋" w:cs="仿宋"/>
-          <w:sz w:val="28"/>
-          <w:szCs w:val="28"/>
-          <w:lang w:eastAsia="zh-CN"/>
-        </w:rPr>
-      </w:pPr>
-      <w:r>
-        <w:rPr>
           <w:rFonts w:ascii="仿宋" w:eastAsia="仿宋" w:hAnsi="仿宋" w:cs="仿宋" w:hint="eastAsia"/>
           <w:sz w:val="28"/>
           <w:szCs w:val="28"/>
           <w:lang w:eastAsia="zh-CN"/>
         </w:rPr>
+      </w:pPr>
+      <w:r>
+        <w:rPr>
+          <w:rFonts w:ascii="仿宋" w:eastAsia="仿宋" w:hAnsi="仿宋" w:cs="仿宋" w:hint="eastAsia"/>
+          <w:sz w:val="28"/>
+          <w:szCs w:val="28"/>
+          <w:lang w:eastAsia="zh-CN"/>
+        </w:rPr>
         <w:t>基于各密码产品构建的密码基础服务层的主要功能是为上层应用提供密码基础服务支撑，实现上层应用的密码安全增强。该平台使用符合国家密码法规和标准规定的商用密码算法，使用经过国家密码管理局核准的密码产品，遵循“GB/T 39786-2021《信息安全技术 信息系统密码应用基本要求》”以及相关“密评”规范。</w:t>
       </w:r>
     </w:p>
@@ -489,19 +501,19 @@
       <w:pPr>
         <w:ind w:firstLineChars="200" w:firstLine="560"/>
         <w:rPr>
-          <w:rFonts w:ascii="仿宋" w:eastAsia="仿宋" w:hAnsi="仿宋" w:cs="仿宋"/>
-          <w:sz w:val="28"/>
-          <w:szCs w:val="28"/>
-          <w:lang w:eastAsia="zh-CN"/>
-        </w:rPr>
-      </w:pPr>
-      <w:r>
-        <w:rPr>
           <w:rFonts w:ascii="仿宋" w:eastAsia="仿宋" w:hAnsi="仿宋" w:cs="仿宋" w:hint="eastAsia"/>
           <w:sz w:val="28"/>
           <w:szCs w:val="28"/>
           <w:lang w:eastAsia="zh-CN"/>
         </w:rPr>
+      </w:pPr>
+      <w:r>
+        <w:rPr>
+          <w:rFonts w:ascii="仿宋" w:eastAsia="仿宋" w:hAnsi="仿宋" w:cs="仿宋" w:hint="eastAsia"/>
+          <w:sz w:val="28"/>
+          <w:szCs w:val="28"/>
+          <w:lang w:eastAsia="zh-CN"/>
+        </w:rPr>
         <w:t xml:space="preserve">密码资源池整合服务器密码机、签名验签服务系统、通用统一密码等产品能力，打造服务化、场景化，易于行业快速对接集成的密码服务能力，对外统一提供密码服务、集约化建设，密码服务可弹性扩展。 </w:t>
       </w:r>
     </w:p>
@@ -509,19 +521,19 @@
       <w:pPr>
         <w:ind w:firstLineChars="200" w:firstLine="560"/>
         <w:rPr>
-          <w:rFonts w:ascii="仿宋" w:eastAsia="仿宋" w:hAnsi="仿宋" w:cs="仿宋"/>
-          <w:sz w:val="28"/>
-          <w:szCs w:val="28"/>
-          <w:lang w:eastAsia="zh-CN"/>
-        </w:rPr>
-      </w:pPr>
-      <w:r>
-        <w:rPr>
           <w:rFonts w:ascii="仿宋" w:eastAsia="仿宋" w:hAnsi="仿宋" w:cs="仿宋" w:hint="eastAsia"/>
           <w:sz w:val="28"/>
           <w:szCs w:val="28"/>
           <w:lang w:eastAsia="zh-CN"/>
         </w:rPr>
+      </w:pPr>
+      <w:r>
+        <w:rPr>
+          <w:rFonts w:ascii="仿宋" w:eastAsia="仿宋" w:hAnsi="仿宋" w:cs="仿宋" w:hint="eastAsia"/>
+          <w:sz w:val="28"/>
+          <w:szCs w:val="28"/>
+          <w:lang w:eastAsia="zh-CN"/>
+        </w:rPr>
         <w:t>以下密码产品均满足GB/T 37092-2018《信息安全技术 密码模块安全要求》或GM/T 0028-2014《密码模块安全技术要求》密码模块二级及以上。</w:t>
       </w:r>
     </w:p>
@@ -529,7 +541,7 @@
       <w:pPr>
         <w:ind w:firstLineChars="200" w:firstLine="560"/>
         <w:rPr>
-          <w:rFonts w:ascii="仿宋" w:eastAsia="仿宋" w:hAnsi="仿宋" w:cs="仿宋"/>
+          <w:rFonts w:ascii="仿宋" w:eastAsia="仿宋" w:hAnsi="仿宋" w:cs="仿宋" w:hint="eastAsia"/>
           <w:sz w:val="28"/>
           <w:szCs w:val="28"/>
           <w:lang w:eastAsia="zh-CN"/>
@@ -559,7 +571,7 @@
       <w:pPr>
         <w:ind w:firstLineChars="200" w:firstLine="560"/>
         <w:rPr>
-          <w:rFonts w:ascii="仿宋" w:eastAsia="仿宋" w:hAnsi="仿宋" w:cs="仿宋"/>
+          <w:rFonts w:ascii="仿宋" w:eastAsia="仿宋" w:hAnsi="仿宋" w:cs="仿宋" w:hint="eastAsia"/>
           <w:sz w:val="28"/>
           <w:szCs w:val="28"/>
           <w:lang w:eastAsia="zh-CN"/>
@@ -589,19 +601,19 @@
       <w:pPr>
         <w:ind w:firstLineChars="200" w:firstLine="560"/>
         <w:rPr>
-          <w:rFonts w:ascii="仿宋" w:eastAsia="仿宋" w:hAnsi="仿宋" w:cs="仿宋"/>
-          <w:sz w:val="28"/>
-          <w:szCs w:val="28"/>
-          <w:lang w:eastAsia="zh-CN"/>
-        </w:rPr>
-      </w:pPr>
-      <w:r>
-        <w:rPr>
           <w:rFonts w:ascii="仿宋" w:eastAsia="仿宋" w:hAnsi="仿宋" w:cs="仿宋" w:hint="eastAsia"/>
           <w:sz w:val="28"/>
           <w:szCs w:val="28"/>
           <w:lang w:eastAsia="zh-CN"/>
         </w:rPr>
+      </w:pPr>
+      <w:r>
+        <w:rPr>
+          <w:rFonts w:ascii="仿宋" w:eastAsia="仿宋" w:hAnsi="仿宋" w:cs="仿宋" w:hint="eastAsia"/>
+          <w:sz w:val="28"/>
+          <w:szCs w:val="28"/>
+          <w:lang w:eastAsia="zh-CN"/>
+        </w:rPr>
         <w:t>3)国密安全密码应用中间件：信息系统与密码应用系统及密码设备之间的重要中间件；提供数据加解密、签名验签、数字信封、摘要计算、随机数等接口服务能力；支持对接不同厂商的各类异构密码设备（包括服务器密码机、签名验签服务器、时间戳服务器、云密码机等），并将密码设备进行会话级别（Session）的细粒度管理与调度；内置基础证书与密钥管理能力，可对接具有商密产品认证资质的CA、密钥管理系统，以提供证书与密钥的全生命周期管理能力；内置密码机软件模拟器，可方便开发人员进行应用无密码设备开发集成与调试，可与硬件密码设备无缝切换；可以支持多应用系统接入，并通过数字证书对应用系统进行访问控制；为应用开发提供支持包括C/C++、Java、Go、PHP、.Net、Shell等语言的密码服务接口调用。</w:t>
       </w:r>
     </w:p>
@@ -609,19 +621,19 @@
       <w:pPr>
         <w:ind w:firstLineChars="200" w:firstLine="560"/>
         <w:rPr>
-          <w:rFonts w:ascii="仿宋" w:eastAsia="仿宋" w:hAnsi="仿宋" w:cs="仿宋"/>
-          <w:sz w:val="28"/>
-          <w:szCs w:val="28"/>
-          <w:lang w:eastAsia="zh-CN"/>
-        </w:rPr>
-      </w:pPr>
-      <w:r>
-        <w:rPr>
           <w:rFonts w:ascii="仿宋" w:eastAsia="仿宋" w:hAnsi="仿宋" w:cs="仿宋" w:hint="eastAsia"/>
           <w:sz w:val="28"/>
           <w:szCs w:val="28"/>
           <w:lang w:eastAsia="zh-CN"/>
         </w:rPr>
+      </w:pPr>
+      <w:r>
+        <w:rPr>
+          <w:rFonts w:ascii="仿宋" w:eastAsia="仿宋" w:hAnsi="仿宋" w:cs="仿宋" w:hint="eastAsia"/>
+          <w:sz w:val="28"/>
+          <w:szCs w:val="28"/>
+          <w:lang w:eastAsia="zh-CN"/>
+        </w:rPr>
         <w:t>4)国密数字证书：由受信任的数字证书颁发机构（CA），在验证身份信息（包括域名、主机名、服务器名、申请者身份、机构身份等）后颁发。支持SM2等国产密码算法。</w:t>
       </w:r>
     </w:p>
@@ -629,7 +641,7 @@
       <w:pPr>
         <w:ind w:firstLineChars="200" w:firstLine="560"/>
         <w:rPr>
-          <w:rFonts w:ascii="仿宋" w:eastAsia="仿宋" w:hAnsi="仿宋" w:cs="仿宋"/>
+          <w:rFonts w:ascii="仿宋" w:eastAsia="仿宋" w:hAnsi="仿宋" w:cs="仿宋" w:hint="eastAsia"/>
           <w:sz w:val="28"/>
           <w:szCs w:val="28"/>
           <w:lang w:eastAsia="zh-CN"/>
@@ -659,7 +671,7 @@
       <w:pPr>
         <w:ind w:firstLineChars="200" w:firstLine="560"/>
         <w:rPr>
-          <w:rFonts w:ascii="仿宋" w:eastAsia="仿宋" w:hAnsi="仿宋" w:cs="仿宋"/>
+          <w:rFonts w:ascii="仿宋" w:eastAsia="仿宋" w:hAnsi="仿宋" w:cs="仿宋" w:hint="eastAsia"/>
           <w:sz w:val="28"/>
           <w:szCs w:val="28"/>
           <w:lang w:eastAsia="zh-CN"/>
@@ -689,19 +701,19 @@
       <w:pPr>
         <w:ind w:firstLineChars="200" w:firstLine="560"/>
         <w:rPr>
-          <w:rFonts w:ascii="仿宋" w:eastAsia="仿宋" w:hAnsi="仿宋" w:cs="仿宋"/>
-          <w:sz w:val="28"/>
-          <w:szCs w:val="28"/>
-          <w:lang w:eastAsia="zh-CN"/>
-        </w:rPr>
-      </w:pPr>
-      <w:r>
-        <w:rPr>
           <w:rFonts w:ascii="仿宋" w:eastAsia="仿宋" w:hAnsi="仿宋" w:cs="仿宋" w:hint="eastAsia"/>
           <w:sz w:val="28"/>
           <w:szCs w:val="28"/>
           <w:lang w:eastAsia="zh-CN"/>
         </w:rPr>
+      </w:pPr>
+      <w:r>
+        <w:rPr>
+          <w:rFonts w:ascii="仿宋" w:eastAsia="仿宋" w:hAnsi="仿宋" w:cs="仿宋" w:hint="eastAsia"/>
+          <w:sz w:val="28"/>
+          <w:szCs w:val="28"/>
+          <w:lang w:eastAsia="zh-CN"/>
+        </w:rPr>
         <w:t>7)可信浏览器：支持SM2、SM3、SM4国密算法；具有商用密码产品认证证书；支持国密SSL双向协议；支持最新TLCP标准；支持沙箱机制、浏览器内核隔离域、跨域安全隔离、站点安全隔离防护、可信证书校验等功能；支持本地用户数据加密，防止用户保存的密码被明文导出；支持国密网站、国密应用自动识别及国密标识展现，针对国密网站优先通过国密协议访问，单向SSL连接性能不低于200次/秒；可信浏览器管控中心支持证书的统一导入和下发，证书下发支持RSA国际证书和国内商密证书。</w:t>
       </w:r>
     </w:p>
@@ -709,42 +721,55 @@
       <w:pPr>
         <w:ind w:firstLineChars="200" w:firstLine="560"/>
         <w:rPr>
-          <w:rFonts w:ascii="仿宋" w:eastAsia="仿宋" w:hAnsi="仿宋" w:cs="仿宋"/>
-          <w:sz w:val="28"/>
-          <w:szCs w:val="28"/>
-          <w:lang w:eastAsia="zh-CN"/>
-        </w:rPr>
-      </w:pPr>
-      <w:r>
-        <w:rPr>
           <w:rFonts w:ascii="仿宋" w:eastAsia="仿宋" w:hAnsi="仿宋" w:cs="仿宋" w:hint="eastAsia"/>
           <w:sz w:val="28"/>
           <w:szCs w:val="28"/>
           <w:lang w:eastAsia="zh-CN"/>
         </w:rPr>
+      </w:pPr>
+      <w:r>
+        <w:rPr>
+          <w:rFonts w:ascii="仿宋" w:eastAsia="仿宋" w:hAnsi="仿宋" w:cs="仿宋" w:hint="eastAsia"/>
+          <w:sz w:val="28"/>
+          <w:szCs w:val="28"/>
+          <w:lang w:eastAsia="zh-CN"/>
+        </w:rPr>
         <w:t>8)协同签名系统：支持SM2、SM3、SM4等国产密码算法；具有商用密码产品认证证书； SM2私钥使用密钥分割技术生成，从生成到运算整个过程中不出现完整的SM2私钥，保障了私钥的安全；对终端移动终端进行管理，包括设备的查看、挂起、停用；支持对接第三方CA系统：导入CA获取的证书和私钥数据，并解析传入的证书相关信息；支持数据签名/验签，数字信封封装/解析等类型的密码运算；支持管理员、审计员、操作员角色：分别赋予不同的操作权限，并采用数字签名技术，实现对登录用户的强身份认证。</w:t>
       </w:r>
     </w:p>
     <w:p>
       <w:pPr>
-        <w:pStyle w:val="2"/>
-        <w:rPr>
-          <w:lang w:eastAsia="zh-CN"/>
+        <w:keepNext/>
+        <w:keepLines/>
+        <w:spacing w:before="260" w:after="260" w:line="413" w:lineRule="auto"/>
+        <w:outlineLvl w:val="1"/>
+        <w:rPr>
+          <w:rFonts w:ascii="Arial" w:eastAsia="黑体" w:hAnsi="Arial" w:cs="Times New Roman"/>
+          <w:b/>
+          <w:sz w:val="32"/>
+          <w:lang w:eastAsia="zh-CN"/>
+          <w14:ligatures w14:val="none"/>
         </w:rPr>
       </w:pPr>
       <w:bookmarkStart w:id="3" w:name="_Toc167377460"/>
       <w:r>
         <w:rPr>
-          <w:rFonts w:hint="eastAsia"/>
-          <w:lang w:eastAsia="zh-CN"/>
+          <w:rFonts w:ascii="Arial" w:eastAsia="黑体" w:hAnsi="Arial" w:cs="Times New Roman" w:hint="eastAsia"/>
+          <w:b/>
+          <w:sz w:val="32"/>
+          <w:lang w:eastAsia="zh-CN"/>
+          <w14:ligatures w14:val="none"/>
         </w:rPr>
         <w:lastRenderedPageBreak/>
         <w:t>5.2</w:t>
       </w:r>
       <w:r>
         <w:rPr>
-          <w:rFonts w:hint="eastAsia"/>
-          <w:lang w:eastAsia="zh-CN"/>
+          <w:rFonts w:ascii="Arial" w:eastAsia="黑体" w:hAnsi="Arial" w:cs="Times New Roman" w:hint="eastAsia"/>
+          <w:b/>
+          <w:sz w:val="32"/>
+          <w:lang w:eastAsia="zh-CN"/>
+          <w14:ligatures w14:val="none"/>
         </w:rPr>
         <w:t>计算平台密码应用方案</w:t>
       </w:r>
@@ -752,24 +777,44 @@
     </w:p>
     <w:p>
       <w:pPr>
-        <w:pStyle w:val="3"/>
-        <w:rPr>
-          <w:lang w:eastAsia="zh-CN"/>
-        </w:rPr>
-      </w:pPr>
-      <w:r>
-        <w:rPr>
-          <w:rFonts w:hint="eastAsia"/>
-          <w:lang w:eastAsia="zh-CN"/>
-        </w:rPr>
-        <w:t>5.2.1物理和环境安全</w:t>
+        <w:keepNext/>
+        <w:keepLines/>
+        <w:spacing w:before="260" w:after="260" w:line="413" w:lineRule="auto"/>
+        <w:outlineLvl w:val="2"/>
+        <w:rPr>
+          <w:rFonts w:ascii="Calibri" w:eastAsia="宋体" w:hAnsi="Calibri" w:cs="Times New Roman" w:hint="eastAsia"/>
+          <w:b/>
+          <w:sz w:val="32"/>
+          <w:lang w:eastAsia="zh-CN"/>
+          <w14:ligatures w14:val="none"/>
+        </w:rPr>
+      </w:pPr>
+      <w:r>
+        <w:rPr>
+          <w:rFonts w:ascii="Calibri" w:eastAsia="宋体" w:hAnsi="Calibri" w:cs="Times New Roman" w:hint="eastAsia"/>
+          <w:b/>
+          <w:sz w:val="32"/>
+          <w:lang w:eastAsia="zh-CN"/>
+          <w14:ligatures w14:val="none"/>
+        </w:rPr>
+        <w:t>5.2.1</w:t>
+      </w:r>
+      <w:r>
+        <w:rPr>
+          <w:rFonts w:ascii="Calibri" w:eastAsia="宋体" w:hAnsi="Calibri" w:cs="Times New Roman" w:hint="eastAsia"/>
+          <w:b/>
+          <w:sz w:val="32"/>
+          <w:lang w:eastAsia="zh-CN"/>
+          <w14:ligatures w14:val="none"/>
+        </w:rPr>
+        <w:t>物理和环境安全</w:t>
       </w:r>
     </w:p>
     <w:p>
       <w:pPr>
         <w:ind w:firstLineChars="200" w:firstLine="560"/>
         <w:rPr>
-          <w:rFonts w:ascii="仿宋" w:eastAsia="仿宋" w:hAnsi="仿宋" w:cs="仿宋"/>
+          <w:rFonts w:ascii="仿宋" w:eastAsia="仿宋" w:hAnsi="仿宋" w:cs="仿宋" w:hint="eastAsia"/>
           <w:sz w:val="28"/>
           <w:szCs w:val="28"/>
           <w:highlight w:val="yellow"/>
@@ -790,6 +835,7 @@
     <w:p>
       <w:pPr>
         <w:rPr>
+          <w:rFonts w:hint="eastAsia"/>
           <w:lang w:eastAsia="zh-CN"/>
         </w:rPr>
       </w:pPr>
@@ -804,7 +850,7 @@
         <w:ind w:firstLineChars="200" w:firstLine="560"/>
         <w:jc w:val="both"/>
         <w:rPr>
-          <w:rFonts w:ascii="仿宋" w:eastAsia="仿宋" w:hAnsi="仿宋" w:cs="Times New Roman"/>
+          <w:rFonts w:ascii="仿宋" w:eastAsia="仿宋" w:hAnsi="仿宋" w:cs="Times New Roman" w:hint="eastAsia"/>
           <w:sz w:val="28"/>
           <w:szCs w:val="20"/>
           <w:lang w:eastAsia="zh-CN"/>
@@ -852,7 +898,7 @@
         <w:ind w:firstLineChars="200" w:firstLine="560"/>
         <w:jc w:val="both"/>
         <w:rPr>
-          <w:rFonts w:ascii="仿宋" w:eastAsia="仿宋" w:hAnsi="仿宋" w:cs="Times New Roman"/>
+          <w:rFonts w:ascii="仿宋" w:eastAsia="仿宋" w:hAnsi="仿宋" w:cs="Times New Roman" w:hint="eastAsia"/>
           <w:sz w:val="28"/>
           <w:szCs w:val="20"/>
           <w:lang w:eastAsia="zh-CN"/>
@@ -880,7 +926,7 @@
         <w:ind w:firstLineChars="200" w:firstLine="560"/>
         <w:jc w:val="both"/>
         <w:rPr>
-          <w:rFonts w:ascii="仿宋" w:eastAsia="仿宋" w:hAnsi="仿宋" w:cs="Times New Roman"/>
+          <w:rFonts w:ascii="仿宋" w:eastAsia="仿宋" w:hAnsi="仿宋" w:cs="Times New Roman" w:hint="eastAsia"/>
           <w:sz w:val="28"/>
           <w:szCs w:val="20"/>
           <w:lang w:eastAsia="zh-CN"/>
@@ -908,7 +954,7 @@
         <w:ind w:firstLineChars="200" w:firstLine="560"/>
         <w:jc w:val="both"/>
         <w:rPr>
-          <w:rFonts w:ascii="仿宋" w:eastAsia="仿宋" w:hAnsi="仿宋" w:cs="Times New Roman"/>
+          <w:rFonts w:ascii="仿宋" w:eastAsia="仿宋" w:hAnsi="仿宋" w:cs="Times New Roman" w:hint="eastAsia"/>
           <w:sz w:val="28"/>
           <w:szCs w:val="20"/>
           <w:lang w:eastAsia="zh-CN"/>
@@ -936,7 +982,7 @@
         <w:ind w:firstLineChars="200" w:firstLine="560"/>
         <w:jc w:val="both"/>
         <w:rPr>
-          <w:rFonts w:ascii="仿宋" w:eastAsia="仿宋" w:hAnsi="仿宋" w:cs="Times New Roman"/>
+          <w:rFonts w:ascii="仿宋" w:eastAsia="仿宋" w:hAnsi="仿宋" w:cs="Times New Roman" w:hint="eastAsia"/>
           <w:sz w:val="28"/>
           <w:szCs w:val="20"/>
           <w:lang w:eastAsia="zh-CN"/>
@@ -964,7 +1010,7 @@
         <w:ind w:firstLineChars="200" w:firstLine="560"/>
         <w:jc w:val="both"/>
         <w:rPr>
-          <w:rFonts w:ascii="仿宋" w:eastAsia="仿宋" w:hAnsi="仿宋" w:cs="Times New Roman"/>
+          <w:rFonts w:ascii="仿宋" w:eastAsia="仿宋" w:hAnsi="仿宋" w:cs="Times New Roman" w:hint="eastAsia"/>
           <w:sz w:val="28"/>
           <w:szCs w:val="20"/>
           <w:lang w:eastAsia="zh-CN"/>
@@ -1004,17 +1050,37 @@
     </w:p>
     <w:p>
       <w:pPr>
-        <w:pStyle w:val="3"/>
-        <w:rPr>
-          <w:lang w:eastAsia="zh-CN"/>
-        </w:rPr>
-      </w:pPr>
-      <w:r>
-        <w:rPr>
-          <w:rFonts w:hint="eastAsia"/>
-          <w:lang w:eastAsia="zh-CN"/>
-        </w:rPr>
-        <w:t>5.2.2网络和环境安全</w:t>
+        <w:keepNext/>
+        <w:keepLines/>
+        <w:spacing w:before="260" w:after="260" w:line="413" w:lineRule="auto"/>
+        <w:outlineLvl w:val="2"/>
+        <w:rPr>
+          <w:rFonts w:ascii="Calibri" w:eastAsia="宋体" w:hAnsi="Calibri" w:cs="Times New Roman" w:hint="eastAsia"/>
+          <w:b/>
+          <w:sz w:val="32"/>
+          <w:lang w:eastAsia="zh-CN"/>
+          <w14:ligatures w14:val="none"/>
+        </w:rPr>
+      </w:pPr>
+      <w:r>
+        <w:rPr>
+          <w:rFonts w:ascii="Calibri" w:eastAsia="宋体" w:hAnsi="Calibri" w:cs="Times New Roman" w:hint="eastAsia"/>
+          <w:b/>
+          <w:sz w:val="32"/>
+          <w:lang w:eastAsia="zh-CN"/>
+          <w14:ligatures w14:val="none"/>
+        </w:rPr>
+        <w:t>5.2.2</w:t>
+      </w:r>
+      <w:r>
+        <w:rPr>
+          <w:rFonts w:ascii="Calibri" w:eastAsia="宋体" w:hAnsi="Calibri" w:cs="Times New Roman" w:hint="eastAsia"/>
+          <w:b/>
+          <w:sz w:val="32"/>
+          <w:lang w:eastAsia="zh-CN"/>
+          <w14:ligatures w14:val="none"/>
+        </w:rPr>
+        <w:t>网络和环境安全</w:t>
       </w:r>
     </w:p>
     <w:p>
@@ -1027,16 +1093,6 @@
         <w:ind w:firstLineChars="200" w:firstLine="562"/>
         <w:jc w:val="both"/>
         <w:rPr>
-          <w:rFonts w:ascii="仿宋" w:eastAsia="仿宋" w:hAnsi="仿宋" w:cs="仿宋"/>
-          <w:b/>
-          <w:bCs/>
-          <w:sz w:val="28"/>
-          <w:szCs w:val="28"/>
-          <w:lang w:eastAsia="zh-CN"/>
-        </w:rPr>
-      </w:pPr>
-      <w:r>
-        <w:rPr>
           <w:rFonts w:ascii="仿宋" w:eastAsia="仿宋" w:hAnsi="仿宋" w:cs="仿宋" w:hint="eastAsia"/>
           <w:b/>
           <w:bCs/>
@@ -1044,6 +1100,16 @@
           <w:szCs w:val="28"/>
           <w:lang w:eastAsia="zh-CN"/>
         </w:rPr>
+      </w:pPr>
+      <w:r>
+        <w:rPr>
+          <w:rFonts w:ascii="仿宋" w:eastAsia="仿宋" w:hAnsi="仿宋" w:cs="仿宋" w:hint="eastAsia"/>
+          <w:b/>
+          <w:bCs/>
+          <w:sz w:val="28"/>
+          <w:szCs w:val="28"/>
+          <w:lang w:eastAsia="zh-CN"/>
+        </w:rPr>
         <w:t>员工用户PC浏览器与业务系统之间的通信信道</w:t>
       </w:r>
     </w:p>
@@ -1053,7 +1119,7 @@
         <w:ind w:firstLine="420"/>
         <w:jc w:val="both"/>
         <w:rPr>
-          <w:rFonts w:ascii="仿宋" w:eastAsia="仿宋" w:hAnsi="仿宋" w:cs="仿宋"/>
+          <w:rFonts w:ascii="仿宋" w:eastAsia="仿宋" w:hAnsi="仿宋" w:cs="仿宋" w:hint="eastAsia"/>
           <w:sz w:val="28"/>
           <w:szCs w:val="28"/>
           <w:lang w:eastAsia="zh-CN"/>
@@ -1075,7 +1141,7 @@
         <w:ind w:firstLine="420"/>
         <w:jc w:val="both"/>
         <w:rPr>
-          <w:rFonts w:ascii="仿宋" w:eastAsia="仿宋" w:hAnsi="仿宋" w:cs="仿宋"/>
+          <w:rFonts w:ascii="仿宋" w:eastAsia="仿宋" w:hAnsi="仿宋" w:cs="仿宋" w:hint="eastAsia"/>
           <w:sz w:val="28"/>
           <w:szCs w:val="28"/>
           <w:lang w:eastAsia="zh-CN"/>
@@ -1107,7 +1173,7 @@
         <w:ind w:firstLine="420"/>
         <w:jc w:val="both"/>
         <w:rPr>
-          <w:rFonts w:ascii="仿宋" w:eastAsia="仿宋" w:hAnsi="仿宋" w:cs="仿宋"/>
+          <w:rFonts w:ascii="仿宋" w:eastAsia="仿宋" w:hAnsi="仿宋" w:cs="仿宋" w:hint="eastAsia"/>
           <w:sz w:val="28"/>
           <w:szCs w:val="28"/>
           <w:lang w:eastAsia="zh-CN"/>
@@ -1129,7 +1195,7 @@
         <w:ind w:firstLine="420"/>
         <w:jc w:val="both"/>
         <w:rPr>
-          <w:rFonts w:ascii="仿宋" w:eastAsia="仿宋" w:hAnsi="仿宋" w:cs="仿宋"/>
+          <w:rFonts w:ascii="仿宋" w:eastAsia="仿宋" w:hAnsi="仿宋" w:cs="仿宋" w:hint="eastAsia"/>
           <w:sz w:val="28"/>
           <w:szCs w:val="28"/>
           <w:lang w:eastAsia="zh-CN"/>
@@ -1151,7 +1217,7 @@
         <w:ind w:firstLine="420"/>
         <w:jc w:val="both"/>
         <w:rPr>
-          <w:rFonts w:ascii="仿宋" w:eastAsia="仿宋" w:hAnsi="仿宋" w:cs="仿宋"/>
+          <w:rFonts w:ascii="仿宋" w:eastAsia="仿宋" w:hAnsi="仿宋" w:cs="仿宋" w:hint="eastAsia"/>
           <w:sz w:val="28"/>
           <w:szCs w:val="28"/>
           <w:lang w:eastAsia="zh-CN"/>
@@ -1173,16 +1239,6 @@
         <w:ind w:firstLineChars="200" w:firstLine="562"/>
         <w:jc w:val="both"/>
         <w:rPr>
-          <w:rFonts w:ascii="仿宋" w:eastAsia="仿宋" w:hAnsi="仿宋" w:cs="仿宋"/>
-          <w:b/>
-          <w:bCs/>
-          <w:sz w:val="28"/>
-          <w:szCs w:val="28"/>
-          <w:lang w:eastAsia="zh-CN"/>
-        </w:rPr>
-      </w:pPr>
-      <w:r>
-        <w:rPr>
           <w:rFonts w:ascii="仿宋" w:eastAsia="仿宋" w:hAnsi="仿宋" w:cs="仿宋" w:hint="eastAsia"/>
           <w:b/>
           <w:bCs/>
@@ -1190,6 +1246,16 @@
           <w:szCs w:val="28"/>
           <w:lang w:eastAsia="zh-CN"/>
         </w:rPr>
+      </w:pPr>
+      <w:r>
+        <w:rPr>
+          <w:rFonts w:ascii="仿宋" w:eastAsia="仿宋" w:hAnsi="仿宋" w:cs="仿宋" w:hint="eastAsia"/>
+          <w:b/>
+          <w:bCs/>
+          <w:sz w:val="28"/>
+          <w:szCs w:val="28"/>
+          <w:lang w:eastAsia="zh-CN"/>
+        </w:rPr>
         <w:t>2、系统业务服务区和数据灾备区之间的专线通信信道</w:t>
       </w:r>
     </w:p>
@@ -1199,7 +1265,7 @@
         <w:ind w:firstLineChars="200" w:firstLine="560"/>
         <w:jc w:val="both"/>
         <w:rPr>
-          <w:rFonts w:ascii="仿宋" w:eastAsia="仿宋" w:hAnsi="仿宋" w:cs="仿宋"/>
+          <w:rFonts w:ascii="仿宋" w:eastAsia="仿宋" w:hAnsi="仿宋" w:cs="仿宋" w:hint="eastAsia"/>
           <w:sz w:val="28"/>
           <w:szCs w:val="28"/>
           <w:lang w:eastAsia="zh-CN"/>
@@ -1221,7 +1287,7 @@
         <w:ind w:firstLineChars="200" w:firstLine="560"/>
         <w:jc w:val="both"/>
         <w:rPr>
-          <w:rFonts w:ascii="仿宋" w:eastAsia="仿宋" w:hAnsi="仿宋" w:cs="仿宋"/>
+          <w:rFonts w:ascii="仿宋" w:eastAsia="仿宋" w:hAnsi="仿宋" w:cs="仿宋" w:hint="eastAsia"/>
           <w:sz w:val="28"/>
           <w:szCs w:val="28"/>
           <w:lang w:eastAsia="zh-CN"/>
@@ -1253,7 +1319,7 @@
         <w:ind w:firstLineChars="200" w:firstLine="560"/>
         <w:jc w:val="both"/>
         <w:rPr>
-          <w:rFonts w:ascii="仿宋" w:eastAsia="仿宋" w:hAnsi="仿宋" w:cs="仿宋"/>
+          <w:rFonts w:ascii="仿宋" w:eastAsia="仿宋" w:hAnsi="仿宋" w:cs="仿宋" w:hint="eastAsia"/>
           <w:sz w:val="28"/>
           <w:szCs w:val="28"/>
           <w:lang w:eastAsia="zh-CN"/>
@@ -1275,7 +1341,7 @@
         <w:ind w:firstLineChars="200" w:firstLine="560"/>
         <w:jc w:val="both"/>
         <w:rPr>
-          <w:rFonts w:ascii="仿宋" w:eastAsia="仿宋" w:hAnsi="仿宋" w:cs="仿宋"/>
+          <w:rFonts w:ascii="仿宋" w:eastAsia="仿宋" w:hAnsi="仿宋" w:cs="仿宋" w:hint="eastAsia"/>
           <w:sz w:val="28"/>
           <w:szCs w:val="28"/>
           <w:lang w:eastAsia="zh-CN"/>
@@ -1297,7 +1363,7 @@
         <w:ind w:firstLine="420"/>
         <w:jc w:val="both"/>
         <w:rPr>
-          <w:rFonts w:ascii="仿宋" w:eastAsia="仿宋" w:hAnsi="仿宋" w:cs="仿宋"/>
+          <w:rFonts w:ascii="仿宋" w:eastAsia="仿宋" w:hAnsi="仿宋" w:cs="仿宋" w:hint="eastAsia"/>
           <w:sz w:val="28"/>
           <w:szCs w:val="28"/>
           <w:lang w:eastAsia="zh-CN"/>
@@ -1319,16 +1385,6 @@
         <w:ind w:firstLineChars="200" w:firstLine="562"/>
         <w:jc w:val="both"/>
         <w:rPr>
-          <w:rFonts w:ascii="仿宋" w:eastAsia="仿宋" w:hAnsi="仿宋" w:cs="仿宋"/>
-          <w:b/>
-          <w:bCs/>
-          <w:sz w:val="28"/>
-          <w:szCs w:val="28"/>
-          <w:lang w:eastAsia="zh-CN"/>
-        </w:rPr>
-      </w:pPr>
-      <w:r>
-        <w:rPr>
           <w:rFonts w:ascii="仿宋" w:eastAsia="仿宋" w:hAnsi="仿宋" w:cs="仿宋" w:hint="eastAsia"/>
           <w:b/>
           <w:bCs/>
@@ -1336,6 +1392,16 @@
           <w:szCs w:val="28"/>
           <w:lang w:eastAsia="zh-CN"/>
         </w:rPr>
+      </w:pPr>
+      <w:r>
+        <w:rPr>
+          <w:rFonts w:ascii="仿宋" w:eastAsia="仿宋" w:hAnsi="仿宋" w:cs="仿宋" w:hint="eastAsia"/>
+          <w:b/>
+          <w:bCs/>
+          <w:sz w:val="28"/>
+          <w:szCs w:val="28"/>
+          <w:lang w:eastAsia="zh-CN"/>
+        </w:rPr>
         <w:t>3、公众用户移动端APP与业务系统之间的通信信道</w:t>
       </w:r>
     </w:p>
@@ -1345,7 +1411,7 @@
         <w:ind w:firstLineChars="200" w:firstLine="560"/>
         <w:jc w:val="both"/>
         <w:rPr>
-          <w:rFonts w:ascii="仿宋" w:eastAsia="仿宋" w:hAnsi="仿宋" w:cs="仿宋"/>
+          <w:rFonts w:ascii="仿宋" w:eastAsia="仿宋" w:hAnsi="仿宋" w:cs="仿宋" w:hint="eastAsia"/>
           <w:sz w:val="28"/>
           <w:szCs w:val="28"/>
           <w:lang w:eastAsia="zh-CN"/>
@@ -1367,7 +1433,7 @@
         <w:ind w:firstLineChars="200" w:firstLine="560"/>
         <w:jc w:val="both"/>
         <w:rPr>
-          <w:rFonts w:ascii="仿宋" w:eastAsia="仿宋" w:hAnsi="仿宋" w:cs="仿宋"/>
+          <w:rFonts w:ascii="仿宋" w:eastAsia="仿宋" w:hAnsi="仿宋" w:cs="仿宋" w:hint="eastAsia"/>
           <w:sz w:val="28"/>
           <w:szCs w:val="28"/>
           <w:lang w:eastAsia="zh-CN"/>
@@ -1389,7 +1455,7 @@
         <w:ind w:firstLineChars="200" w:firstLine="560"/>
         <w:jc w:val="both"/>
         <w:rPr>
-          <w:rFonts w:ascii="仿宋" w:eastAsia="仿宋" w:hAnsi="仿宋" w:cs="仿宋"/>
+          <w:rFonts w:ascii="仿宋" w:eastAsia="仿宋" w:hAnsi="仿宋" w:cs="仿宋" w:hint="eastAsia"/>
           <w:sz w:val="28"/>
           <w:szCs w:val="28"/>
           <w:lang w:eastAsia="zh-CN"/>
@@ -1421,7 +1487,7 @@
         <w:ind w:firstLineChars="200" w:firstLine="560"/>
         <w:jc w:val="both"/>
         <w:rPr>
-          <w:rFonts w:ascii="仿宋" w:eastAsia="仿宋" w:hAnsi="仿宋" w:cs="仿宋"/>
+          <w:rFonts w:ascii="仿宋" w:eastAsia="仿宋" w:hAnsi="仿宋" w:cs="仿宋" w:hint="eastAsia"/>
           <w:sz w:val="28"/>
           <w:szCs w:val="28"/>
           <w:lang w:eastAsia="zh-CN"/>
@@ -1443,7 +1509,7 @@
         <w:ind w:firstLineChars="200" w:firstLine="560"/>
         <w:jc w:val="both"/>
         <w:rPr>
-          <w:rFonts w:ascii="仿宋" w:eastAsia="仿宋" w:hAnsi="仿宋" w:cs="仿宋"/>
+          <w:rFonts w:ascii="仿宋" w:eastAsia="仿宋" w:hAnsi="仿宋" w:cs="仿宋" w:hint="eastAsia"/>
           <w:sz w:val="28"/>
           <w:szCs w:val="28"/>
           <w:lang w:eastAsia="zh-CN"/>
@@ -1465,7 +1531,7 @@
         <w:ind w:firstLineChars="200" w:firstLine="560"/>
         <w:jc w:val="both"/>
         <w:rPr>
-          <w:rFonts w:ascii="仿宋" w:eastAsia="仿宋" w:hAnsi="仿宋" w:cs="仿宋"/>
+          <w:rFonts w:ascii="仿宋" w:eastAsia="仿宋" w:hAnsi="仿宋" w:cs="仿宋" w:hint="eastAsia"/>
           <w:sz w:val="28"/>
           <w:szCs w:val="28"/>
           <w:highlight w:val="yellow"/>
@@ -1496,23 +1562,44 @@
     <w:p>
       <w:pPr>
         <w:rPr>
-          <w:lang w:eastAsia="zh-CN"/>
-        </w:rPr>
-      </w:pPr>
-    </w:p>
-    <w:p>
-      <w:pPr>
-        <w:pStyle w:val="3"/>
-        <w:rPr>
-          <w:lang w:eastAsia="zh-CN"/>
-        </w:rPr>
-      </w:pPr>
-      <w:r>
-        <w:rPr>
-          <w:rFonts w:hint="eastAsia"/>
-          <w:lang w:eastAsia="zh-CN"/>
-        </w:rPr>
-        <w:t>5.2.3设备和计算安全</w:t>
+          <w:rFonts w:hint="eastAsia"/>
+          <w:lang w:eastAsia="zh-CN"/>
+        </w:rPr>
+      </w:pPr>
+    </w:p>
+    <w:p>
+      <w:pPr>
+        <w:keepNext/>
+        <w:keepLines/>
+        <w:spacing w:before="260" w:after="260" w:line="413" w:lineRule="auto"/>
+        <w:outlineLvl w:val="2"/>
+        <w:rPr>
+          <w:rFonts w:ascii="Calibri" w:eastAsia="宋体" w:hAnsi="Calibri" w:cs="Times New Roman" w:hint="eastAsia"/>
+          <w:b/>
+          <w:sz w:val="32"/>
+          <w:lang w:eastAsia="zh-CN"/>
+          <w14:ligatures w14:val="none"/>
+        </w:rPr>
+      </w:pPr>
+      <w:r>
+        <w:rPr>
+          <w:rFonts w:ascii="Calibri" w:eastAsia="宋体" w:hAnsi="Calibri" w:cs="Times New Roman" w:hint="eastAsia"/>
+          <w:b/>
+          <w:sz w:val="32"/>
+          <w:lang w:eastAsia="zh-CN"/>
+          <w14:ligatures w14:val="none"/>
+        </w:rPr>
+        <w:t>5.2.3</w:t>
+      </w:r>
+      <w:r>
+        <w:rPr>
+          <w:rFonts w:ascii="Calibri" w:eastAsia="宋体" w:hAnsi="Calibri" w:cs="Times New Roman" w:hint="eastAsia"/>
+          <w:b/>
+          <w:sz w:val="32"/>
+          <w:lang w:eastAsia="zh-CN"/>
+          <w14:ligatures w14:val="none"/>
+        </w:rPr>
+        <w:t>设备和计算安全</w:t>
       </w:r>
     </w:p>
     <w:p>
@@ -1520,7 +1607,7 @@
         <w:spacing w:line="360" w:lineRule="auto"/>
         <w:ind w:firstLineChars="200" w:firstLine="560"/>
         <w:rPr>
-          <w:rFonts w:ascii="仿宋" w:eastAsia="仿宋" w:hAnsi="仿宋" w:cs="仿宋"/>
+          <w:rFonts w:ascii="仿宋" w:eastAsia="仿宋" w:hAnsi="仿宋" w:cs="仿宋" w:hint="eastAsia"/>
           <w:sz w:val="28"/>
           <w:szCs w:val="28"/>
           <w:lang w:eastAsia="zh-CN"/>
@@ -1541,7 +1628,7 @@
         <w:spacing w:line="360" w:lineRule="auto"/>
         <w:ind w:firstLineChars="200" w:firstLine="560"/>
         <w:rPr>
-          <w:rFonts w:ascii="仿宋" w:eastAsia="仿宋" w:hAnsi="仿宋" w:cs="仿宋"/>
+          <w:rFonts w:ascii="仿宋" w:eastAsia="仿宋" w:hAnsi="仿宋" w:cs="仿宋" w:hint="eastAsia"/>
           <w:sz w:val="28"/>
           <w:szCs w:val="28"/>
           <w:lang w:eastAsia="zh-CN"/>
@@ -1572,7 +1659,7 @@
         <w:spacing w:line="360" w:lineRule="auto"/>
         <w:ind w:firstLineChars="200" w:firstLine="560"/>
         <w:rPr>
-          <w:rFonts w:ascii="仿宋" w:eastAsia="仿宋" w:hAnsi="仿宋" w:cs="仿宋"/>
+          <w:rFonts w:ascii="仿宋" w:eastAsia="仿宋" w:hAnsi="仿宋" w:cs="仿宋" w:hint="eastAsia"/>
           <w:sz w:val="28"/>
           <w:szCs w:val="28"/>
           <w:highlight w:val="yellow"/>
@@ -1616,7 +1703,7 @@
         <w:spacing w:line="360" w:lineRule="auto"/>
         <w:ind w:firstLineChars="200" w:firstLine="560"/>
         <w:rPr>
-          <w:rFonts w:ascii="仿宋" w:eastAsia="仿宋" w:hAnsi="仿宋" w:cs="仿宋"/>
+          <w:rFonts w:ascii="仿宋" w:eastAsia="仿宋" w:hAnsi="仿宋" w:cs="仿宋" w:hint="eastAsia"/>
           <w:sz w:val="28"/>
           <w:szCs w:val="28"/>
           <w:highlight w:val="yellow"/>
@@ -1639,7 +1726,7 @@
         <w:spacing w:line="360" w:lineRule="auto"/>
         <w:ind w:firstLineChars="200" w:firstLine="560"/>
         <w:rPr>
-          <w:rFonts w:ascii="仿宋" w:eastAsia="仿宋" w:hAnsi="仿宋" w:cs="仿宋"/>
+          <w:rFonts w:ascii="仿宋" w:eastAsia="仿宋" w:hAnsi="仿宋" w:cs="仿宋" w:hint="eastAsia"/>
           <w:sz w:val="28"/>
           <w:szCs w:val="28"/>
           <w:highlight w:val="yellow"/>
@@ -1672,7 +1759,7 @@
         <w:spacing w:line="360" w:lineRule="auto"/>
         <w:ind w:firstLineChars="200" w:firstLine="560"/>
         <w:rPr>
-          <w:rFonts w:ascii="仿宋" w:eastAsia="仿宋" w:hAnsi="仿宋" w:cs="仿宋"/>
+          <w:rFonts w:ascii="仿宋" w:eastAsia="仿宋" w:hAnsi="仿宋" w:cs="仿宋" w:hint="eastAsia"/>
           <w:sz w:val="28"/>
           <w:szCs w:val="28"/>
           <w:highlight w:val="yellow"/>
@@ -1695,7 +1782,7 @@
         <w:spacing w:line="360" w:lineRule="auto"/>
         <w:ind w:firstLineChars="200" w:firstLine="560"/>
         <w:rPr>
-          <w:rFonts w:ascii="仿宋" w:eastAsia="仿宋" w:hAnsi="仿宋" w:cs="仿宋"/>
+          <w:rFonts w:ascii="仿宋" w:eastAsia="仿宋" w:hAnsi="仿宋" w:cs="仿宋" w:hint="eastAsia"/>
           <w:sz w:val="28"/>
           <w:szCs w:val="28"/>
           <w:lang w:eastAsia="zh-CN"/>
@@ -1716,7 +1803,7 @@
         <w:spacing w:line="360" w:lineRule="auto"/>
         <w:ind w:firstLineChars="200" w:firstLine="560"/>
         <w:rPr>
-          <w:rFonts w:ascii="仿宋" w:eastAsia="仿宋" w:hAnsi="仿宋" w:cs="仿宋"/>
+          <w:rFonts w:ascii="仿宋" w:eastAsia="仿宋" w:hAnsi="仿宋" w:cs="仿宋" w:hint="eastAsia"/>
           <w:sz w:val="28"/>
           <w:szCs w:val="28"/>
           <w:lang w:eastAsia="zh-CN"/>
@@ -1737,7 +1824,7 @@
         <w:spacing w:line="360" w:lineRule="auto"/>
         <w:ind w:firstLineChars="200" w:firstLine="560"/>
         <w:rPr>
-          <w:rFonts w:ascii="仿宋" w:eastAsia="仿宋" w:hAnsi="仿宋" w:cs="仿宋"/>
+          <w:rFonts w:ascii="仿宋" w:eastAsia="仿宋" w:hAnsi="仿宋" w:cs="仿宋" w:hint="eastAsia"/>
           <w:sz w:val="28"/>
           <w:szCs w:val="28"/>
           <w:lang w:eastAsia="zh-CN"/>
@@ -1758,7 +1845,7 @@
         <w:spacing w:line="360" w:lineRule="auto"/>
         <w:ind w:firstLineChars="200" w:firstLine="560"/>
         <w:rPr>
-          <w:rFonts w:ascii="仿宋" w:eastAsia="仿宋" w:hAnsi="仿宋" w:cs="仿宋"/>
+          <w:rFonts w:ascii="仿宋" w:eastAsia="仿宋" w:hAnsi="仿宋" w:cs="仿宋" w:hint="eastAsia"/>
           <w:sz w:val="28"/>
           <w:szCs w:val="28"/>
           <w:lang w:eastAsia="zh-CN"/>
@@ -2025,7 +2112,7 @@
         </w:numPr>
         <w:ind w:firstLine="560"/>
         <w:rPr>
-          <w:rFonts w:ascii="仿宋" w:hAnsi="仿宋" w:cs="仿宋"/>
+          <w:rFonts w:ascii="仿宋" w:hAnsi="仿宋" w:cs="仿宋" w:hint="eastAsia"/>
           <w:b/>
           <w:bCs/>
           <w:szCs w:val="28"/>
@@ -2055,7 +2142,7 @@
         <w:pStyle w:val="Normal158b0944"/>
         <w:ind w:firstLine="560"/>
         <w:rPr>
-          <w:rFonts w:ascii="仿宋" w:hAnsi="仿宋" w:cs="仿宋"/>
+          <w:rFonts w:ascii="仿宋" w:hAnsi="仿宋" w:cs="仿宋" w:hint="eastAsia"/>
           <w:b/>
           <w:bCs/>
           <w:szCs w:val="28"/>
@@ -2093,7 +2180,7 @@
         </w:numPr>
         <w:ind w:firstLine="560"/>
         <w:rPr>
-          <w:rFonts w:ascii="仿宋" w:hAnsi="仿宋" w:cs="仿宋"/>
+          <w:rFonts w:ascii="仿宋" w:hAnsi="仿宋" w:cs="仿宋" w:hint="eastAsia"/>
           <w:b/>
           <w:bCs/>
           <w:szCs w:val="28"/>
@@ -2123,16 +2210,6 @@
       <w:pPr>
         <w:spacing w:line="360" w:lineRule="auto"/>
         <w:ind w:firstLineChars="200" w:firstLine="562"/>
-        <w:rPr>
-          <w:rFonts w:ascii="仿宋" w:eastAsia="仿宋" w:hAnsi="仿宋" w:cs="仿宋"/>
-          <w:b/>
-          <w:bCs/>
-          <w:sz w:val="28"/>
-          <w:szCs w:val="28"/>
-          <w:lang w:eastAsia="zh-CN"/>
-        </w:rPr>
-      </w:pPr>
-      <w:r>
         <w:rPr>
           <w:rFonts w:ascii="仿宋" w:eastAsia="仿宋" w:hAnsi="仿宋" w:cs="仿宋" w:hint="eastAsia"/>
           <w:b/>
@@ -2141,6 +2218,16 @@
           <w:szCs w:val="28"/>
           <w:lang w:eastAsia="zh-CN"/>
         </w:rPr>
+      </w:pPr>
+      <w:r>
+        <w:rPr>
+          <w:rFonts w:ascii="仿宋" w:eastAsia="仿宋" w:hAnsi="仿宋" w:cs="仿宋" w:hint="eastAsia"/>
+          <w:b/>
+          <w:bCs/>
+          <w:sz w:val="28"/>
+          <w:szCs w:val="28"/>
+          <w:lang w:eastAsia="zh-CN"/>
+        </w:rPr>
         <w:t>3、密码设备</w:t>
       </w:r>
     </w:p>
@@ -2149,7 +2236,7 @@
         <w:spacing w:line="360" w:lineRule="auto"/>
         <w:ind w:firstLineChars="200" w:firstLine="560"/>
         <w:rPr>
-          <w:rFonts w:ascii="仿宋" w:eastAsia="仿宋" w:hAnsi="仿宋" w:cs="仿宋"/>
+          <w:rFonts w:ascii="仿宋" w:eastAsia="仿宋" w:hAnsi="仿宋" w:cs="仿宋" w:hint="eastAsia"/>
           <w:sz w:val="28"/>
           <w:szCs w:val="28"/>
           <w:lang w:eastAsia="zh-CN"/>
@@ -2170,7 +2257,7 @@
         <w:spacing w:line="360" w:lineRule="auto"/>
         <w:ind w:firstLineChars="200" w:firstLine="560"/>
         <w:rPr>
-          <w:rFonts w:ascii="仿宋" w:eastAsia="仿宋" w:hAnsi="仿宋" w:cs="仿宋"/>
+          <w:rFonts w:ascii="仿宋" w:eastAsia="仿宋" w:hAnsi="仿宋" w:cs="仿宋" w:hint="eastAsia"/>
           <w:sz w:val="28"/>
           <w:szCs w:val="28"/>
           <w:lang w:eastAsia="zh-CN"/>
@@ -2191,7 +2278,7 @@
         <w:spacing w:line="360" w:lineRule="auto"/>
         <w:ind w:firstLineChars="200" w:firstLine="560"/>
         <w:rPr>
-          <w:rFonts w:ascii="仿宋" w:eastAsia="仿宋" w:hAnsi="仿宋" w:cs="仿宋"/>
+          <w:rFonts w:ascii="仿宋" w:eastAsia="仿宋" w:hAnsi="仿宋" w:cs="仿宋" w:hint="eastAsia"/>
           <w:sz w:val="28"/>
           <w:szCs w:val="28"/>
           <w:highlight w:val="yellow"/>
@@ -2214,7 +2301,7 @@
         <w:spacing w:line="360" w:lineRule="auto"/>
         <w:ind w:firstLineChars="200" w:firstLine="560"/>
         <w:rPr>
-          <w:rFonts w:ascii="仿宋" w:eastAsia="仿宋" w:hAnsi="仿宋" w:cs="仿宋"/>
+          <w:rFonts w:ascii="仿宋" w:eastAsia="仿宋" w:hAnsi="仿宋" w:cs="仿宋" w:hint="eastAsia"/>
           <w:sz w:val="28"/>
           <w:szCs w:val="28"/>
           <w:highlight w:val="yellow"/>
@@ -2237,7 +2324,7 @@
         <w:spacing w:line="360" w:lineRule="auto"/>
         <w:ind w:firstLineChars="200" w:firstLine="560"/>
         <w:rPr>
-          <w:rFonts w:ascii="仿宋" w:eastAsia="仿宋" w:hAnsi="仿宋" w:cs="仿宋"/>
+          <w:rFonts w:ascii="仿宋" w:eastAsia="仿宋" w:hAnsi="仿宋" w:cs="仿宋" w:hint="eastAsia"/>
           <w:sz w:val="28"/>
           <w:szCs w:val="28"/>
           <w:lang w:eastAsia="zh-CN"/>
@@ -2277,7 +2364,7 @@
         <w:spacing w:line="360" w:lineRule="auto"/>
         <w:ind w:firstLineChars="200" w:firstLine="560"/>
         <w:rPr>
-          <w:rFonts w:ascii="仿宋" w:eastAsia="仿宋" w:hAnsi="仿宋" w:cs="仿宋"/>
+          <w:rFonts w:ascii="仿宋" w:eastAsia="仿宋" w:hAnsi="仿宋" w:cs="仿宋" w:hint="eastAsia"/>
           <w:sz w:val="28"/>
           <w:szCs w:val="28"/>
           <w:lang w:eastAsia="zh-CN"/>
@@ -2298,7 +2385,7 @@
         <w:spacing w:line="360" w:lineRule="auto"/>
         <w:ind w:firstLineChars="200" w:firstLine="560"/>
         <w:rPr>
-          <w:rFonts w:ascii="仿宋" w:eastAsia="仿宋" w:hAnsi="仿宋" w:cs="仿宋"/>
+          <w:rFonts w:ascii="仿宋" w:eastAsia="仿宋" w:hAnsi="仿宋" w:cs="仿宋" w:hint="eastAsia"/>
           <w:sz w:val="28"/>
           <w:szCs w:val="28"/>
           <w:lang w:eastAsia="zh-CN"/>
@@ -2349,7 +2436,7 @@
         <w:spacing w:line="360" w:lineRule="auto"/>
         <w:ind w:firstLineChars="200" w:firstLine="560"/>
         <w:rPr>
-          <w:rFonts w:ascii="仿宋" w:eastAsia="仿宋" w:hAnsi="仿宋" w:cs="仿宋"/>
+          <w:rFonts w:ascii="仿宋" w:eastAsia="仿宋" w:hAnsi="仿宋" w:cs="仿宋" w:hint="eastAsia"/>
           <w:sz w:val="28"/>
           <w:szCs w:val="28"/>
           <w:lang w:eastAsia="zh-CN"/>
@@ -2387,29 +2474,43 @@
     <w:p>
       <w:pPr>
         <w:rPr>
-          <w:lang w:eastAsia="zh-CN"/>
-        </w:rPr>
-      </w:pPr>
-    </w:p>
-    <w:p>
-      <w:pPr>
-        <w:pStyle w:val="2"/>
-        <w:rPr>
-          <w:lang w:eastAsia="zh-CN"/>
+          <w:rFonts w:hint="eastAsia"/>
+          <w:lang w:eastAsia="zh-CN"/>
+        </w:rPr>
+      </w:pPr>
+    </w:p>
+    <w:p>
+      <w:pPr>
+        <w:keepNext/>
+        <w:keepLines/>
+        <w:spacing w:before="260" w:after="260" w:line="413" w:lineRule="auto"/>
+        <w:outlineLvl w:val="1"/>
+        <w:rPr>
+          <w:rFonts w:ascii="Arial" w:eastAsia="黑体" w:hAnsi="Arial" w:cs="Times New Roman"/>
+          <w:b/>
+          <w:sz w:val="32"/>
+          <w:lang w:eastAsia="zh-CN"/>
+          <w14:ligatures w14:val="none"/>
         </w:rPr>
       </w:pPr>
       <w:bookmarkStart w:id="4" w:name="_Toc167377461"/>
       <w:r>
         <w:rPr>
-          <w:rFonts w:hint="eastAsia"/>
-          <w:lang w:eastAsia="zh-CN"/>
+          <w:rFonts w:ascii="Arial" w:eastAsia="黑体" w:hAnsi="Arial" w:cs="Times New Roman" w:hint="eastAsia"/>
+          <w:b/>
+          <w:sz w:val="32"/>
+          <w:lang w:eastAsia="zh-CN"/>
+          <w14:ligatures w14:val="none"/>
         </w:rPr>
         <w:t>5.3</w:t>
       </w:r>
       <w:r>
         <w:rPr>
-          <w:rFonts w:hint="eastAsia"/>
-          <w:lang w:eastAsia="zh-CN"/>
+          <w:rFonts w:ascii="Arial" w:eastAsia="黑体" w:hAnsi="Arial" w:cs="Times New Roman" w:hint="eastAsia"/>
+          <w:b/>
+          <w:sz w:val="32"/>
+          <w:lang w:eastAsia="zh-CN"/>
+          <w14:ligatures w14:val="none"/>
         </w:rPr>
         <w:t>密码支撑平台方案</w:t>
       </w:r>
@@ -2420,7 +2521,7 @@
         <w:pStyle w:val="a9"/>
         <w:ind w:firstLine="280"/>
         <w:rPr>
-          <w:rFonts w:cs="仿宋"/>
+          <w:rFonts w:cs="仿宋" w:hint="eastAsia"/>
           <w:lang w:eastAsia="zh-CN"/>
         </w:rPr>
       </w:pPr>
@@ -2438,93 +2539,100 @@
         <w:pStyle w:val="a9"/>
         <w:ind w:left="0" w:firstLineChars="200" w:firstLine="560"/>
         <w:rPr>
+          <w:rFonts w:cs="仿宋" w:hint="eastAsia"/>
+          <w:lang w:eastAsia="zh-CN"/>
+        </w:rPr>
+      </w:pPr>
+      <w:r>
+        <w:rPr>
           <w:rFonts w:cs="仿宋"/>
           <w:lang w:eastAsia="zh-CN"/>
         </w:rPr>
-      </w:pPr>
+        <w:t>密码支撑平台为承载在计算平台上的</w:t>
+      </w:r>
+      <w:r>
+        <w:rPr>
+          <w:rFonts w:cs="仿宋" w:hint="eastAsia"/>
+          <w:lang w:eastAsia="zh-CN"/>
+        </w:rPr>
+        <w:t>{{sysname}}</w:t>
+      </w:r>
+      <w:r>
+        <w:rPr>
+          <w:rFonts w:cs="仿宋" w:hint="eastAsia"/>
+          <w:lang w:eastAsia="zh-CN"/>
+        </w:rPr>
+        <w:t>系统</w:t>
+      </w:r>
       <w:r>
         <w:rPr>
           <w:rFonts w:cs="仿宋"/>
           <w:lang w:eastAsia="zh-CN"/>
         </w:rPr>
-        <w:t>密码支撑平台为承载在计算平台上的</w:t>
+        <w:t>提供密码功能服务</w:t>
       </w:r>
       <w:r>
         <w:rPr>
           <w:rFonts w:cs="仿宋" w:hint="eastAsia"/>
           <w:lang w:eastAsia="zh-CN"/>
         </w:rPr>
-        <w:t>{{sysname}}</w:t>
+        <w:t>，</w:t>
+      </w:r>
+      <w:r>
+        <w:rPr>
+          <w:rFonts w:cs="仿宋"/>
+          <w:lang w:eastAsia="zh-CN"/>
+        </w:rPr>
+        <w:t>选择采用经认证合格的</w:t>
       </w:r>
       <w:r>
         <w:rPr>
           <w:rFonts w:cs="仿宋" w:hint="eastAsia"/>
           <w:lang w:eastAsia="zh-CN"/>
         </w:rPr>
-        <w:t>系统</w:t>
+        <w:t>云服务器密码机、</w:t>
       </w:r>
       <w:r>
         <w:rPr>
           <w:rFonts w:cs="仿宋"/>
           <w:lang w:eastAsia="zh-CN"/>
         </w:rPr>
-        <w:t>提供密码功能服务</w:t>
+        <w:t>服务器密码机、签名验签服务器</w:t>
       </w:r>
       <w:r>
         <w:rPr>
           <w:rFonts w:cs="仿宋" w:hint="eastAsia"/>
           <w:lang w:eastAsia="zh-CN"/>
         </w:rPr>
-        <w:t>，</w:t>
+        <w:t>、时间戳服务器，</w:t>
       </w:r>
       <w:r>
         <w:rPr>
           <w:rFonts w:cs="仿宋"/>
           <w:lang w:eastAsia="zh-CN"/>
         </w:rPr>
-        <w:t>选择采用经认证合格的</w:t>
+        <w:t>基于经认证合格的密码产品进行设计</w:t>
       </w:r>
       <w:r>
         <w:rPr>
           <w:rFonts w:cs="仿宋" w:hint="eastAsia"/>
           <w:lang w:eastAsia="zh-CN"/>
         </w:rPr>
-        <w:t>云服务器密码机、</w:t>
-      </w:r>
-      <w:r>
-        <w:rPr>
-          <w:rFonts w:cs="仿宋"/>
-          <w:lang w:eastAsia="zh-CN"/>
-        </w:rPr>
-        <w:t>服务器密码机、签名验签服务器</w:t>
-      </w:r>
-      <w:r>
-        <w:rPr>
-          <w:rFonts w:cs="仿宋" w:hint="eastAsia"/>
-          <w:lang w:eastAsia="zh-CN"/>
-        </w:rPr>
-        <w:t>、时间戳服务器，</w:t>
-      </w:r>
-      <w:r>
-        <w:rPr>
-          <w:rFonts w:cs="仿宋"/>
-          <w:lang w:eastAsia="zh-CN"/>
-        </w:rPr>
-        <w:t>基于经认证合格的密码产品进行设计</w:t>
-      </w:r>
-      <w:r>
-        <w:rPr>
-          <w:rFonts w:cs="仿宋" w:hint="eastAsia"/>
-          <w:lang w:eastAsia="zh-CN"/>
-        </w:rPr>
         <w:t>。</w:t>
       </w:r>
     </w:p>
     <w:p>
       <w:pPr>
-        <w:pStyle w:val="3"/>
-        <w:rPr>
-          <w:lang w:eastAsia="zh-CN"/>
+        <w:keepNext/>
+        <w:keepLines/>
+        <w:spacing w:before="260" w:after="260" w:line="413" w:lineRule="auto"/>
+        <w:outlineLvl w:val="2"/>
+        <w:rPr>
+          <w:rFonts w:ascii="Calibri" w:eastAsia="宋体" w:hAnsi="Calibri" w:cs="Times New Roman" w:hint="eastAsia"/>
+          <w:b/>
+          <w:sz w:val="32"/>
+          <w:lang w:eastAsia="zh-CN"/>
+          <w14:ligatures w14:val="none"/>
         </w:rPr>
       </w:pPr>
       <w:bookmarkStart w:id="5" w:name="_Toc738"/>
@@ -2532,27 +2640,41 @@
       <w:bookmarkStart w:id="7" w:name="_Toc17119"/>
       <w:r>
         <w:rPr>
-          <w:rFonts w:hint="eastAsia"/>
-          <w:lang w:eastAsia="zh-CN"/>
+          <w:rFonts w:ascii="Calibri" w:eastAsia="宋体" w:hAnsi="Calibri" w:cs="Times New Roman" w:hint="eastAsia"/>
+          <w:b/>
+          <w:sz w:val="32"/>
+          <w:lang w:eastAsia="zh-CN"/>
+          <w14:ligatures w14:val="none"/>
         </w:rPr>
         <w:t xml:space="preserve">5.3.1 </w:t>
       </w:r>
       <w:r>
         <w:rPr>
-          <w:lang w:eastAsia="zh-CN"/>
+          <w:rFonts w:ascii="Calibri" w:eastAsia="宋体" w:hAnsi="Calibri" w:cs="Times New Roman"/>
+          <w:b/>
+          <w:sz w:val="32"/>
+          <w:lang w:eastAsia="zh-CN"/>
+          <w14:ligatures w14:val="none"/>
         </w:rPr>
         <w:t>密码服务机构的确定、</w:t>
       </w:r>
       <w:r>
         <w:rPr>
-          <w:rFonts w:hint="eastAsia"/>
-          <w:lang w:eastAsia="zh-CN"/>
+          <w:rFonts w:ascii="Calibri" w:eastAsia="宋体" w:hAnsi="Calibri" w:cs="Times New Roman" w:hint="eastAsia"/>
+          <w:b/>
+          <w:sz w:val="32"/>
+          <w:lang w:eastAsia="zh-CN"/>
+          <w14:ligatures w14:val="none"/>
         </w:rPr>
         <w:t>接入方式</w:t>
       </w:r>
       <w:r>
         <w:rPr>
-          <w:lang w:eastAsia="zh-CN"/>
+          <w:rFonts w:ascii="Calibri" w:eastAsia="宋体" w:hAnsi="Calibri" w:cs="Times New Roman"/>
+          <w:b/>
+          <w:sz w:val="32"/>
+          <w:lang w:eastAsia="zh-CN"/>
+          <w14:ligatures w14:val="none"/>
         </w:rPr>
         <w:t>和服务策略</w:t>
       </w:r>
@@ -2565,7 +2687,7 @@
         <w:pStyle w:val="a9"/>
         <w:ind w:firstLine="280"/>
         <w:rPr>
-          <w:rFonts w:cs="仿宋"/>
+          <w:rFonts w:cs="仿宋" w:hint="eastAsia"/>
           <w:lang w:eastAsia="zh-CN"/>
         </w:rPr>
       </w:pPr>
@@ -2605,7 +2727,7 @@
         <w:pStyle w:val="a9"/>
         <w:ind w:firstLine="280"/>
         <w:rPr>
-          <w:rFonts w:cs="仿宋"/>
+          <w:rFonts w:cs="仿宋" w:hint="eastAsia"/>
           <w:lang w:eastAsia="zh-CN"/>
         </w:rPr>
       </w:pPr>
@@ -2622,7 +2744,7 @@
         <w:pStyle w:val="a9"/>
         <w:ind w:firstLine="280"/>
         <w:rPr>
-          <w:rFonts w:cs="仿宋"/>
+          <w:rFonts w:cs="仿宋" w:hint="eastAsia"/>
           <w:lang w:eastAsia="zh-CN"/>
         </w:rPr>
       </w:pPr>
@@ -2639,23 +2761,30 @@
         <w:pStyle w:val="a9"/>
         <w:ind w:left="0" w:firstLineChars="200" w:firstLine="560"/>
         <w:rPr>
-          <w:rFonts w:cs="仿宋"/>
-          <w:lang w:eastAsia="zh-CN"/>
-        </w:rPr>
-      </w:pPr>
-      <w:r>
-        <w:rPr>
           <w:rFonts w:cs="仿宋" w:hint="eastAsia"/>
           <w:lang w:eastAsia="zh-CN"/>
         </w:rPr>
+      </w:pPr>
+      <w:r>
+        <w:rPr>
+          <w:rFonts w:cs="仿宋" w:hint="eastAsia"/>
+          <w:lang w:eastAsia="zh-CN"/>
+        </w:rPr>
         <w:t>设备层的设备数字证书采用SSL VPN/时间戳服务器进行承载，线下签发制作的方式。</w:t>
       </w:r>
     </w:p>
     <w:p>
       <w:pPr>
-        <w:pStyle w:val="3"/>
-        <w:rPr>
-          <w:lang w:eastAsia="zh-CN"/>
+        <w:keepNext/>
+        <w:keepLines/>
+        <w:spacing w:before="260" w:after="260" w:line="413" w:lineRule="auto"/>
+        <w:outlineLvl w:val="2"/>
+        <w:rPr>
+          <w:rFonts w:ascii="Calibri" w:eastAsia="宋体" w:hAnsi="Calibri" w:cs="Times New Roman" w:hint="eastAsia"/>
+          <w:b/>
+          <w:sz w:val="32"/>
+          <w:lang w:eastAsia="zh-CN"/>
+          <w14:ligatures w14:val="none"/>
         </w:rPr>
       </w:pPr>
       <w:bookmarkStart w:id="8" w:name="_Toc22851"/>
@@ -2663,15 +2792,22 @@
       <w:bookmarkStart w:id="10" w:name="_Toc4917"/>
       <w:r>
         <w:rPr>
-          <w:rFonts w:hint="eastAsia"/>
-          <w:lang w:eastAsia="zh-CN"/>
+          <w:rFonts w:ascii="Calibri" w:eastAsia="宋体" w:hAnsi="Calibri" w:cs="Times New Roman" w:hint="eastAsia"/>
+          <w:b/>
+          <w:sz w:val="32"/>
+          <w:lang w:eastAsia="zh-CN"/>
+          <w14:ligatures w14:val="none"/>
         </w:rPr>
         <w:lastRenderedPageBreak/>
         <w:t xml:space="preserve">5.3.2 </w:t>
       </w:r>
       <w:r>
         <w:rPr>
-          <w:lang w:eastAsia="zh-CN"/>
+          <w:rFonts w:ascii="Calibri" w:eastAsia="宋体" w:hAnsi="Calibri" w:cs="Times New Roman"/>
+          <w:b/>
+          <w:sz w:val="32"/>
+          <w:lang w:eastAsia="zh-CN"/>
+          <w14:ligatures w14:val="none"/>
         </w:rPr>
         <w:t>支持的密码体制和密码算法</w:t>
       </w:r>
@@ -2710,7 +2846,7 @@
         <w:pStyle w:val="a9"/>
         <w:ind w:left="0" w:firstLineChars="200" w:firstLine="560"/>
         <w:rPr>
-          <w:rFonts w:cs="仿宋"/>
+          <w:rFonts w:cs="仿宋" w:hint="eastAsia"/>
           <w:lang w:eastAsia="zh-CN"/>
         </w:rPr>
       </w:pPr>
@@ -2834,9 +2970,16 @@
     </w:p>
     <w:p>
       <w:pPr>
-        <w:pStyle w:val="3"/>
-        <w:rPr>
-          <w:lang w:eastAsia="zh-CN"/>
+        <w:keepNext/>
+        <w:keepLines/>
+        <w:spacing w:before="260" w:after="260" w:line="413" w:lineRule="auto"/>
+        <w:outlineLvl w:val="2"/>
+        <w:rPr>
+          <w:rFonts w:ascii="Calibri" w:eastAsia="宋体" w:hAnsi="Calibri" w:cs="Times New Roman" w:hint="eastAsia"/>
+          <w:b/>
+          <w:sz w:val="32"/>
+          <w:lang w:eastAsia="zh-CN"/>
+          <w14:ligatures w14:val="none"/>
         </w:rPr>
       </w:pPr>
       <w:bookmarkStart w:id="11" w:name="_Toc11076"/>
@@ -2844,14 +2987,21 @@
       <w:bookmarkStart w:id="13" w:name="_Toc24496"/>
       <w:r>
         <w:rPr>
-          <w:rFonts w:hint="eastAsia"/>
-          <w:lang w:eastAsia="zh-CN"/>
+          <w:rFonts w:ascii="Calibri" w:eastAsia="宋体" w:hAnsi="Calibri" w:cs="Times New Roman" w:hint="eastAsia"/>
+          <w:b/>
+          <w:sz w:val="32"/>
+          <w:lang w:eastAsia="zh-CN"/>
+          <w14:ligatures w14:val="none"/>
         </w:rPr>
         <w:t xml:space="preserve">5.3.3 </w:t>
       </w:r>
       <w:r>
         <w:rPr>
-          <w:lang w:eastAsia="zh-CN"/>
+          <w:rFonts w:ascii="Calibri" w:eastAsia="宋体" w:hAnsi="Calibri" w:cs="Times New Roman"/>
+          <w:b/>
+          <w:sz w:val="32"/>
+          <w:lang w:eastAsia="zh-CN"/>
+          <w14:ligatures w14:val="none"/>
         </w:rPr>
         <w:t>接口和功能遵循的标准</w:t>
       </w:r>
@@ -4303,9 +4453,16 @@
     </w:tbl>
     <w:p>
       <w:pPr>
-        <w:pStyle w:val="3"/>
-        <w:rPr>
-          <w:lang w:eastAsia="zh-CN"/>
+        <w:keepNext/>
+        <w:keepLines/>
+        <w:spacing w:before="260" w:after="260" w:line="413" w:lineRule="auto"/>
+        <w:outlineLvl w:val="2"/>
+        <w:rPr>
+          <w:rFonts w:ascii="Calibri" w:eastAsia="宋体" w:hAnsi="Calibri" w:cs="Times New Roman" w:hint="eastAsia"/>
+          <w:b/>
+          <w:sz w:val="32"/>
+          <w:lang w:eastAsia="zh-CN"/>
+          <w14:ligatures w14:val="none"/>
         </w:rPr>
       </w:pPr>
       <w:bookmarkStart w:id="14" w:name="_Toc19572"/>
@@ -4313,15 +4470,22 @@
       <w:bookmarkStart w:id="16" w:name="_Toc15658"/>
       <w:r>
         <w:rPr>
-          <w:rFonts w:hint="eastAsia"/>
-          <w:lang w:eastAsia="zh-CN"/>
+          <w:rFonts w:ascii="Calibri" w:eastAsia="宋体" w:hAnsi="Calibri" w:cs="Times New Roman" w:hint="eastAsia"/>
+          <w:b/>
+          <w:sz w:val="32"/>
+          <w:lang w:eastAsia="zh-CN"/>
+          <w14:ligatures w14:val="none"/>
         </w:rPr>
         <w:lastRenderedPageBreak/>
         <w:t xml:space="preserve">5.3.4 </w:t>
       </w:r>
       <w:r>
         <w:rPr>
-          <w:lang w:eastAsia="zh-CN"/>
+          <w:rFonts w:ascii="Calibri" w:eastAsia="宋体" w:hAnsi="Calibri" w:cs="Times New Roman"/>
+          <w:b/>
+          <w:sz w:val="32"/>
+          <w:lang w:eastAsia="zh-CN"/>
+          <w14:ligatures w14:val="none"/>
         </w:rPr>
         <w:t>提供的密码支撑方式</w:t>
       </w:r>
@@ -4334,7 +4498,7 @@
         <w:pStyle w:val="a9"/>
         <w:ind w:left="0" w:firstLineChars="200" w:firstLine="560"/>
         <w:rPr>
-          <w:rFonts w:cs="仿宋"/>
+          <w:rFonts w:cs="仿宋" w:hint="eastAsia"/>
           <w:lang w:eastAsia="zh-CN"/>
         </w:rPr>
       </w:pPr>
@@ -4349,9 +4513,16 @@
     </w:p>
     <w:p>
       <w:pPr>
-        <w:pStyle w:val="3"/>
-        <w:rPr>
-          <w:lang w:eastAsia="zh-CN"/>
+        <w:keepNext/>
+        <w:keepLines/>
+        <w:spacing w:before="260" w:after="260" w:line="413" w:lineRule="auto"/>
+        <w:outlineLvl w:val="2"/>
+        <w:rPr>
+          <w:rFonts w:ascii="Calibri" w:eastAsia="宋体" w:hAnsi="Calibri" w:cs="Times New Roman" w:hint="eastAsia"/>
+          <w:b/>
+          <w:sz w:val="32"/>
+          <w:lang w:eastAsia="zh-CN"/>
+          <w14:ligatures w14:val="none"/>
         </w:rPr>
       </w:pPr>
       <w:bookmarkStart w:id="17" w:name="_Toc4721"/>
@@ -4359,14 +4530,21 @@
       <w:bookmarkStart w:id="19" w:name="_Toc282"/>
       <w:r>
         <w:rPr>
-          <w:rFonts w:hint="eastAsia"/>
-          <w:lang w:eastAsia="zh-CN"/>
+          <w:rFonts w:ascii="Calibri" w:eastAsia="宋体" w:hAnsi="Calibri" w:cs="Times New Roman" w:hint="eastAsia"/>
+          <w:b/>
+          <w:sz w:val="32"/>
+          <w:lang w:eastAsia="zh-CN"/>
+          <w14:ligatures w14:val="none"/>
         </w:rPr>
         <w:t xml:space="preserve">5.3.5 </w:t>
       </w:r>
       <w:r>
         <w:rPr>
-          <w:lang w:eastAsia="zh-CN"/>
+          <w:rFonts w:ascii="Calibri" w:eastAsia="宋体" w:hAnsi="Calibri" w:cs="Times New Roman"/>
+          <w:b/>
+          <w:sz w:val="32"/>
+          <w:lang w:eastAsia="zh-CN"/>
+          <w14:ligatures w14:val="none"/>
         </w:rPr>
         <w:t>提供的密码功能及接口</w:t>
       </w:r>
@@ -5023,9 +5201,16 @@
     </w:tbl>
     <w:p>
       <w:pPr>
-        <w:pStyle w:val="3"/>
-        <w:rPr>
-          <w:lang w:eastAsia="zh-CN"/>
+        <w:keepNext/>
+        <w:keepLines/>
+        <w:spacing w:before="260" w:after="260" w:line="413" w:lineRule="auto"/>
+        <w:outlineLvl w:val="2"/>
+        <w:rPr>
+          <w:rFonts w:ascii="Calibri" w:eastAsia="宋体" w:hAnsi="Calibri" w:cs="Times New Roman" w:hint="eastAsia"/>
+          <w:b/>
+          <w:sz w:val="32"/>
+          <w:lang w:eastAsia="zh-CN"/>
+          <w14:ligatures w14:val="none"/>
         </w:rPr>
       </w:pPr>
       <w:bookmarkStart w:id="20" w:name="_Toc27270"/>
@@ -5033,14 +5218,21 @@
       <w:bookmarkStart w:id="22" w:name="_Toc22710"/>
       <w:r>
         <w:rPr>
-          <w:rFonts w:hint="eastAsia"/>
-          <w:lang w:eastAsia="zh-CN"/>
+          <w:rFonts w:ascii="Calibri" w:eastAsia="宋体" w:hAnsi="Calibri" w:cs="Times New Roman" w:hint="eastAsia"/>
+          <w:b/>
+          <w:sz w:val="32"/>
+          <w:lang w:eastAsia="zh-CN"/>
+          <w14:ligatures w14:val="none"/>
         </w:rPr>
         <w:t xml:space="preserve">5.3.6 </w:t>
       </w:r>
       <w:r>
         <w:rPr>
-          <w:lang w:eastAsia="zh-CN"/>
+          <w:rFonts w:ascii="Calibri" w:eastAsia="宋体" w:hAnsi="Calibri" w:cs="Times New Roman"/>
+          <w:b/>
+          <w:sz w:val="32"/>
+          <w:lang w:eastAsia="zh-CN"/>
+          <w14:ligatures w14:val="none"/>
         </w:rPr>
         <w:t>部署的位置和方式</w:t>
       </w:r>
@@ -5132,9 +5324,16 @@
     </w:p>
     <w:p>
       <w:pPr>
-        <w:pStyle w:val="3"/>
-        <w:rPr>
-          <w:lang w:eastAsia="zh-CN"/>
+        <w:keepNext/>
+        <w:keepLines/>
+        <w:spacing w:before="260" w:after="260" w:line="413" w:lineRule="auto"/>
+        <w:outlineLvl w:val="2"/>
+        <w:rPr>
+          <w:rFonts w:ascii="Calibri" w:eastAsia="宋体" w:hAnsi="Calibri" w:cs="Times New Roman" w:hint="eastAsia"/>
+          <w:b/>
+          <w:sz w:val="32"/>
+          <w:lang w:eastAsia="zh-CN"/>
+          <w14:ligatures w14:val="none"/>
         </w:rPr>
       </w:pPr>
       <w:bookmarkStart w:id="23" w:name="_Toc17894"/>
@@ -5142,14 +5341,21 @@
       <w:bookmarkStart w:id="25" w:name="_Toc17711"/>
       <w:r>
         <w:rPr>
-          <w:rFonts w:hint="eastAsia"/>
-          <w:lang w:eastAsia="zh-CN"/>
+          <w:rFonts w:ascii="Calibri" w:eastAsia="宋体" w:hAnsi="Calibri" w:cs="Times New Roman" w:hint="eastAsia"/>
+          <w:b/>
+          <w:sz w:val="32"/>
+          <w:lang w:eastAsia="zh-CN"/>
+          <w14:ligatures w14:val="none"/>
         </w:rPr>
         <w:t xml:space="preserve">5.3.7 </w:t>
       </w:r>
       <w:r>
         <w:rPr>
-          <w:lang w:eastAsia="zh-CN"/>
+          <w:rFonts w:ascii="Calibri" w:eastAsia="宋体" w:hAnsi="Calibri" w:cs="Times New Roman"/>
+          <w:b/>
+          <w:sz w:val="32"/>
+          <w:lang w:eastAsia="zh-CN"/>
+          <w14:ligatures w14:val="none"/>
         </w:rPr>
         <w:t>接入计算平台的方式</w:t>
       </w:r>
@@ -5237,37 +5443,58 @@
     </w:p>
     <w:p>
       <w:pPr>
-        <w:pStyle w:val="3"/>
-        <w:rPr>
-          <w:lang w:eastAsia="zh-CN"/>
+        <w:keepNext/>
+        <w:keepLines/>
+        <w:spacing w:before="260" w:after="260" w:line="413" w:lineRule="auto"/>
+        <w:outlineLvl w:val="2"/>
+        <w:rPr>
+          <w:rFonts w:ascii="Calibri" w:eastAsia="宋体" w:hAnsi="Calibri" w:cs="Times New Roman" w:hint="eastAsia"/>
+          <w:b/>
+          <w:sz w:val="32"/>
+          <w:lang w:eastAsia="zh-CN"/>
+          <w14:ligatures w14:val="none"/>
         </w:rPr>
       </w:pPr>
       <w:bookmarkStart w:id="26" w:name="_Toc9230"/>
       <w:bookmarkStart w:id="27" w:name="_Toc20443"/>
       <w:r>
         <w:rPr>
-          <w:rFonts w:hint="eastAsia"/>
-          <w:lang w:eastAsia="zh-CN"/>
+          <w:rFonts w:ascii="Calibri" w:eastAsia="宋体" w:hAnsi="Calibri" w:cs="Times New Roman" w:hint="eastAsia"/>
+          <w:b/>
+          <w:sz w:val="32"/>
+          <w:lang w:eastAsia="zh-CN"/>
+          <w14:ligatures w14:val="none"/>
         </w:rPr>
         <w:lastRenderedPageBreak/>
         <w:t xml:space="preserve">5.3.8 </w:t>
       </w:r>
       <w:r>
         <w:rPr>
-          <w:lang w:eastAsia="zh-CN"/>
+          <w:rFonts w:ascii="Calibri" w:eastAsia="宋体" w:hAnsi="Calibri" w:cs="Times New Roman"/>
+          <w:b/>
+          <w:sz w:val="32"/>
+          <w:lang w:eastAsia="zh-CN"/>
+          <w14:ligatures w14:val="none"/>
         </w:rPr>
         <w:t>密钥管理方式</w:t>
       </w:r>
       <w:r>
         <w:rPr>
-          <w:rFonts w:hint="eastAsia"/>
-          <w:lang w:eastAsia="zh-CN"/>
+          <w:rFonts w:ascii="Calibri" w:eastAsia="宋体" w:hAnsi="Calibri" w:cs="Times New Roman" w:hint="eastAsia"/>
+          <w:b/>
+          <w:sz w:val="32"/>
+          <w:lang w:eastAsia="zh-CN"/>
+          <w14:ligatures w14:val="none"/>
         </w:rPr>
         <w:t>，</w:t>
       </w:r>
       <w:r>
         <w:rPr>
-          <w:lang w:eastAsia="zh-CN"/>
+          <w:rFonts w:ascii="Calibri" w:eastAsia="宋体" w:hAnsi="Calibri" w:cs="Times New Roman"/>
+          <w:b/>
+          <w:sz w:val="32"/>
+          <w:lang w:eastAsia="zh-CN"/>
+          <w14:ligatures w14:val="none"/>
         </w:rPr>
         <w:t>按责任主体的规划要求确定</w:t>
       </w:r>
@@ -5305,7 +5532,7 @@
         <w:pStyle w:val="a9"/>
         <w:ind w:left="0" w:firstLineChars="200" w:firstLine="560"/>
         <w:rPr>
-          <w:rFonts w:cs="仿宋"/>
+          <w:rFonts w:cs="仿宋" w:hint="eastAsia"/>
           <w:lang w:eastAsia="zh-CN"/>
         </w:rPr>
       </w:pPr>
@@ -5341,9 +5568,16 @@
     </w:p>
     <w:p>
       <w:pPr>
-        <w:pStyle w:val="3"/>
-        <w:rPr>
-          <w:lang w:eastAsia="zh-CN"/>
+        <w:keepNext/>
+        <w:keepLines/>
+        <w:spacing w:before="260" w:after="260" w:line="413" w:lineRule="auto"/>
+        <w:outlineLvl w:val="2"/>
+        <w:rPr>
+          <w:rFonts w:ascii="Calibri" w:eastAsia="宋体" w:hAnsi="Calibri" w:cs="Times New Roman" w:hint="eastAsia"/>
+          <w:b/>
+          <w:sz w:val="32"/>
+          <w:lang w:eastAsia="zh-CN"/>
+          <w14:ligatures w14:val="none"/>
         </w:rPr>
       </w:pPr>
       <w:bookmarkStart w:id="29" w:name="_Toc12963"/>
@@ -5351,27 +5585,41 @@
       <w:bookmarkStart w:id="31" w:name="_Toc10081"/>
       <w:r>
         <w:rPr>
-          <w:rFonts w:hint="eastAsia"/>
-          <w:lang w:eastAsia="zh-CN"/>
+          <w:rFonts w:ascii="Calibri" w:eastAsia="宋体" w:hAnsi="Calibri" w:cs="Times New Roman" w:hint="eastAsia"/>
+          <w:b/>
+          <w:sz w:val="32"/>
+          <w:lang w:eastAsia="zh-CN"/>
+          <w14:ligatures w14:val="none"/>
         </w:rPr>
         <w:t xml:space="preserve">5.3.9 </w:t>
       </w:r>
       <w:r>
         <w:rPr>
-          <w:lang w:eastAsia="zh-CN"/>
+          <w:rFonts w:ascii="Calibri" w:eastAsia="宋体" w:hAnsi="Calibri" w:cs="Times New Roman"/>
+          <w:b/>
+          <w:sz w:val="32"/>
+          <w:lang w:eastAsia="zh-CN"/>
+          <w14:ligatures w14:val="none"/>
         </w:rPr>
         <w:t>支撑平台的自身安全性</w:t>
       </w:r>
       <w:r>
         <w:rPr>
-          <w:rFonts w:hint="eastAsia"/>
-          <w:lang w:eastAsia="zh-CN"/>
+          <w:rFonts w:ascii="Calibri" w:eastAsia="宋体" w:hAnsi="Calibri" w:cs="Times New Roman" w:hint="eastAsia"/>
+          <w:b/>
+          <w:sz w:val="32"/>
+          <w:lang w:eastAsia="zh-CN"/>
+          <w14:ligatures w14:val="none"/>
         </w:rPr>
         <w:t>，</w:t>
       </w:r>
       <w:r>
         <w:rPr>
-          <w:lang w:eastAsia="zh-CN"/>
+          <w:rFonts w:ascii="Calibri" w:eastAsia="宋体" w:hAnsi="Calibri" w:cs="Times New Roman"/>
+          <w:b/>
+          <w:sz w:val="32"/>
+          <w:lang w:eastAsia="zh-CN"/>
+          <w14:ligatures w14:val="none"/>
         </w:rPr>
         <w:t>包括密钥安全、访问安全、管理安全和租户间的隔离安全等</w:t>
       </w:r>
@@ -5538,528 +5786,40 @@
     </w:p>
     <w:p>
       <w:pPr>
-        <w:pStyle w:val="2"/>
-        <w:rPr>
-          <w:lang w:eastAsia="zh-CN"/>
+        <w:keepNext/>
+        <w:keepLines/>
+        <w:spacing w:before="260" w:after="260" w:line="413" w:lineRule="auto"/>
+        <w:outlineLvl w:val="1"/>
+        <w:rPr>
+          <w:rFonts w:ascii="Arial" w:eastAsia="黑体" w:hAnsi="Arial" w:cs="Times New Roman"/>
+          <w:b/>
+          <w:sz w:val="32"/>
+          <w:lang w:eastAsia="zh-CN"/>
+          <w14:ligatures w14:val="none"/>
         </w:rPr>
       </w:pPr>
       <w:bookmarkStart w:id="32" w:name="_Toc167377462"/>
       <w:r>
         <w:rPr>
-          <w:rFonts w:hint="eastAsia"/>
-          <w:lang w:eastAsia="zh-CN"/>
+          <w:rFonts w:ascii="Arial" w:eastAsia="黑体" w:hAnsi="Arial" w:cs="Times New Roman" w:hint="eastAsia"/>
+          <w:b/>
+          <w:sz w:val="32"/>
+          <w:lang w:eastAsia="zh-CN"/>
+          <w14:ligatures w14:val="none"/>
         </w:rPr>
         <w:t>5.4</w:t>
       </w:r>
       <w:r>
         <w:rPr>
-          <w:rFonts w:hint="eastAsia"/>
-          <w:lang w:eastAsia="zh-CN"/>
+          <w:rFonts w:ascii="Arial" w:eastAsia="黑体" w:hAnsi="Arial" w:cs="Times New Roman" w:hint="eastAsia"/>
+          <w:b/>
+          <w:sz w:val="32"/>
+          <w:lang w:eastAsia="zh-CN"/>
+          <w14:ligatures w14:val="none"/>
         </w:rPr>
         <w:t>业务应用密码应用方案</w:t>
       </w:r>
       <w:bookmarkEnd w:id="32"/>
-    </w:p>
-    <w:p>
-      <w:pPr>
-        <w:ind w:firstLineChars="200" w:firstLine="422"/>
-        <w:rPr>
-          <w:rFonts w:ascii="仿宋" w:eastAsia="仿宋" w:hAnsi="仿宋" w:cs="仿宋"/>
-          <w:b/>
-          <w:bCs/>
-          <w:color w:val="FF0000"/>
-          <w:sz w:val="21"/>
-          <w:szCs w:val="21"/>
-          <w:lang w:eastAsia="zh-CN"/>
-        </w:rPr>
-      </w:pPr>
-      <w:r>
-        <w:rPr>
-          <w:rFonts w:ascii="仿宋" w:eastAsia="仿宋" w:hAnsi="仿宋" w:cs="仿宋"/>
-          <w:b/>
-          <w:bCs/>
-          <w:color w:val="FF0000"/>
-          <w:sz w:val="21"/>
-          <w:szCs w:val="21"/>
-          <w:lang w:eastAsia="zh-CN"/>
-        </w:rPr>
-        <w:t>业务应用保护的对象是信息系统中的所有应用及其重要数据,按照GB/T39786中应用和数据安全对应等级的密码应用基本要求和各业务系统实际需求,对需要保护的对象进行密码应用方案设计,具体内容如下:</w:t>
-      </w:r>
-    </w:p>
-    <w:p>
-      <w:pPr>
-        <w:ind w:firstLineChars="200" w:firstLine="422"/>
-        <w:rPr>
-          <w:rFonts w:ascii="仿宋" w:eastAsia="仿宋" w:hAnsi="仿宋" w:cs="仿宋"/>
-          <w:b/>
-          <w:bCs/>
-          <w:color w:val="FF0000"/>
-          <w:sz w:val="21"/>
-          <w:szCs w:val="21"/>
-          <w:lang w:eastAsia="zh-CN"/>
-        </w:rPr>
-      </w:pPr>
-      <w:r>
-        <w:rPr>
-          <w:rFonts w:ascii="仿宋" w:eastAsia="仿宋" w:hAnsi="仿宋" w:cs="仿宋" w:hint="eastAsia"/>
-          <w:b/>
-          <w:bCs/>
-          <w:color w:val="FF0000"/>
-          <w:sz w:val="21"/>
-          <w:szCs w:val="21"/>
-          <w:lang w:eastAsia="zh-CN"/>
-        </w:rPr>
-        <w:t>a）</w:t>
-      </w:r>
-      <w:r>
-        <w:rPr>
-          <w:rFonts w:ascii="仿宋" w:eastAsia="仿宋" w:hAnsi="仿宋" w:cs="仿宋"/>
-          <w:b/>
-          <w:bCs/>
-          <w:color w:val="FF0000"/>
-          <w:sz w:val="21"/>
-          <w:szCs w:val="21"/>
-          <w:lang w:eastAsia="zh-CN"/>
-        </w:rPr>
-        <w:t>按照信息系统的规划、责任主体的需求,现有或规划的密码功能提供模式,确定密码体制</w:t>
-      </w:r>
-    </w:p>
-    <w:p>
-      <w:pPr>
-        <w:ind w:firstLineChars="200" w:firstLine="422"/>
-        <w:rPr>
-          <w:rFonts w:ascii="仿宋" w:eastAsia="仿宋" w:hAnsi="仿宋" w:cs="仿宋"/>
-          <w:b/>
-          <w:bCs/>
-          <w:color w:val="FF0000"/>
-          <w:sz w:val="21"/>
-          <w:szCs w:val="21"/>
-          <w:lang w:eastAsia="zh-CN"/>
-        </w:rPr>
-      </w:pPr>
-      <w:r>
-        <w:rPr>
-          <w:rFonts w:ascii="仿宋" w:eastAsia="仿宋" w:hAnsi="仿宋" w:cs="仿宋" w:hint="eastAsia"/>
-          <w:b/>
-          <w:bCs/>
-          <w:color w:val="FF0000"/>
-          <w:sz w:val="21"/>
-          <w:szCs w:val="21"/>
-          <w:lang w:eastAsia="zh-CN"/>
-        </w:rPr>
-        <w:t>b）</w:t>
-      </w:r>
-      <w:r>
-        <w:rPr>
-          <w:rFonts w:ascii="仿宋" w:eastAsia="仿宋" w:hAnsi="仿宋" w:cs="仿宋"/>
-          <w:b/>
-          <w:bCs/>
-          <w:color w:val="FF0000"/>
-          <w:sz w:val="21"/>
-          <w:szCs w:val="21"/>
-          <w:lang w:eastAsia="zh-CN"/>
-        </w:rPr>
-        <w:t>梳理业务流程,根据流程安全需求,为关键环节设计密码保护机制;梳理业务数据,根据数据安全需求,为重要数据设计密码保护机制;</w:t>
-      </w:r>
-    </w:p>
-    <w:p>
-      <w:pPr>
-        <w:ind w:firstLineChars="200" w:firstLine="422"/>
-        <w:rPr>
-          <w:rFonts w:ascii="仿宋" w:eastAsia="仿宋" w:hAnsi="仿宋" w:cs="仿宋"/>
-          <w:b/>
-          <w:bCs/>
-          <w:color w:val="FF0000"/>
-          <w:sz w:val="21"/>
-          <w:szCs w:val="21"/>
-          <w:lang w:eastAsia="zh-CN"/>
-        </w:rPr>
-      </w:pPr>
-      <w:r>
-        <w:rPr>
-          <w:rFonts w:ascii="仿宋" w:eastAsia="仿宋" w:hAnsi="仿宋" w:cs="仿宋" w:hint="eastAsia"/>
-          <w:b/>
-          <w:bCs/>
-          <w:color w:val="FF0000"/>
-          <w:sz w:val="21"/>
-          <w:szCs w:val="21"/>
-          <w:lang w:eastAsia="zh-CN"/>
-        </w:rPr>
-        <w:t>c）</w:t>
-      </w:r>
-      <w:r>
-        <w:rPr>
-          <w:rFonts w:ascii="仿宋" w:eastAsia="仿宋" w:hAnsi="仿宋" w:cs="仿宋"/>
-          <w:b/>
-          <w:bCs/>
-          <w:color w:val="FF0000"/>
-          <w:sz w:val="21"/>
-          <w:szCs w:val="21"/>
-          <w:lang w:eastAsia="zh-CN"/>
-        </w:rPr>
-        <w:t>梳理业务对象(如文件、证照、票据、病历、采集的数据和控制指令等),根据安全需求,为其设计密码保护机制</w:t>
-      </w:r>
-      <w:r>
-        <w:rPr>
-          <w:rFonts w:ascii="仿宋" w:eastAsia="仿宋" w:hAnsi="仿宋" w:cs="仿宋" w:hint="eastAsia"/>
-          <w:b/>
-          <w:bCs/>
-          <w:color w:val="FF0000"/>
-          <w:sz w:val="21"/>
-          <w:szCs w:val="21"/>
-          <w:lang w:eastAsia="zh-CN"/>
-        </w:rPr>
-        <w:t>；</w:t>
-      </w:r>
-    </w:p>
-    <w:p>
-      <w:pPr>
-        <w:ind w:firstLineChars="200" w:firstLine="422"/>
-        <w:rPr>
-          <w:rFonts w:ascii="仿宋" w:eastAsia="仿宋" w:hAnsi="仿宋" w:cs="仿宋"/>
-          <w:b/>
-          <w:bCs/>
-          <w:color w:val="FF0000"/>
-          <w:sz w:val="21"/>
-          <w:szCs w:val="21"/>
-          <w:lang w:eastAsia="zh-CN"/>
-        </w:rPr>
-      </w:pPr>
-      <w:r>
-        <w:rPr>
-          <w:rFonts w:ascii="仿宋" w:eastAsia="仿宋" w:hAnsi="仿宋" w:cs="仿宋" w:hint="eastAsia"/>
-          <w:b/>
-          <w:bCs/>
-          <w:color w:val="FF0000"/>
-          <w:sz w:val="21"/>
-          <w:szCs w:val="21"/>
-          <w:lang w:eastAsia="zh-CN"/>
-        </w:rPr>
-        <w:t>e）</w:t>
-      </w:r>
-      <w:r>
-        <w:rPr>
-          <w:rFonts w:ascii="仿宋" w:eastAsia="仿宋" w:hAnsi="仿宋" w:cs="仿宋"/>
-          <w:b/>
-          <w:bCs/>
-          <w:color w:val="FF0000"/>
-          <w:sz w:val="21"/>
-          <w:szCs w:val="21"/>
-          <w:lang w:eastAsia="zh-CN"/>
-        </w:rPr>
-        <w:t>根据角色和访问控制,为其权限和访问策略等设计密码保护机制;</w:t>
-      </w:r>
-    </w:p>
-    <w:p>
-      <w:pPr>
-        <w:ind w:firstLineChars="200" w:firstLine="422"/>
-        <w:rPr>
-          <w:rFonts w:ascii="仿宋" w:eastAsia="仿宋" w:hAnsi="仿宋" w:cs="仿宋"/>
-          <w:b/>
-          <w:bCs/>
-          <w:color w:val="FF0000"/>
-          <w:sz w:val="21"/>
-          <w:szCs w:val="21"/>
-          <w:lang w:eastAsia="zh-CN"/>
-        </w:rPr>
-      </w:pPr>
-      <w:r>
-        <w:rPr>
-          <w:rFonts w:ascii="仿宋" w:eastAsia="仿宋" w:hAnsi="仿宋" w:cs="仿宋" w:hint="eastAsia"/>
-          <w:b/>
-          <w:bCs/>
-          <w:color w:val="FF0000"/>
-          <w:sz w:val="21"/>
-          <w:szCs w:val="21"/>
-          <w:lang w:eastAsia="zh-CN"/>
-        </w:rPr>
-        <w:t>f）</w:t>
-      </w:r>
-      <w:r>
-        <w:rPr>
-          <w:rFonts w:ascii="仿宋" w:eastAsia="仿宋" w:hAnsi="仿宋" w:cs="仿宋"/>
-          <w:b/>
-          <w:bCs/>
-          <w:color w:val="FF0000"/>
-          <w:sz w:val="21"/>
-          <w:szCs w:val="21"/>
-          <w:lang w:eastAsia="zh-CN"/>
-        </w:rPr>
-        <w:t>根据审计策略,为日志记录设计密码保护机制;</w:t>
-      </w:r>
-    </w:p>
-    <w:p>
-      <w:pPr>
-        <w:ind w:firstLineChars="200" w:firstLine="422"/>
-        <w:rPr>
-          <w:rFonts w:ascii="仿宋" w:eastAsia="仿宋" w:hAnsi="仿宋" w:cs="仿宋"/>
-          <w:b/>
-          <w:bCs/>
-          <w:color w:val="FF0000"/>
-          <w:sz w:val="21"/>
-          <w:szCs w:val="21"/>
-          <w:lang w:eastAsia="zh-CN"/>
-        </w:rPr>
-      </w:pPr>
-      <w:r>
-        <w:rPr>
-          <w:rFonts w:ascii="仿宋" w:eastAsia="仿宋" w:hAnsi="仿宋" w:cs="仿宋" w:hint="eastAsia"/>
-          <w:b/>
-          <w:bCs/>
-          <w:color w:val="FF0000"/>
-          <w:sz w:val="21"/>
-          <w:szCs w:val="21"/>
-          <w:lang w:eastAsia="zh-CN"/>
-        </w:rPr>
-        <w:t>g）</w:t>
-      </w:r>
-      <w:r>
-        <w:rPr>
-          <w:rFonts w:ascii="仿宋" w:eastAsia="仿宋" w:hAnsi="仿宋" w:cs="仿宋"/>
-          <w:b/>
-          <w:bCs/>
-          <w:color w:val="FF0000"/>
-          <w:sz w:val="21"/>
-          <w:szCs w:val="21"/>
-          <w:lang w:eastAsia="zh-CN"/>
-        </w:rPr>
-        <w:t>为角色分配密钥,明确密钥载体,设计系统的密钥管理策略:</w:t>
-      </w:r>
-    </w:p>
-    <w:p>
-      <w:pPr>
-        <w:ind w:firstLineChars="200" w:firstLine="422"/>
-        <w:rPr>
-          <w:rFonts w:ascii="仿宋" w:eastAsia="仿宋" w:hAnsi="仿宋" w:cs="仿宋"/>
-          <w:b/>
-          <w:bCs/>
-          <w:color w:val="FF0000"/>
-          <w:sz w:val="21"/>
-          <w:szCs w:val="21"/>
-          <w:lang w:eastAsia="zh-CN"/>
-        </w:rPr>
-      </w:pPr>
-      <w:r>
-        <w:rPr>
-          <w:rFonts w:ascii="仿宋" w:eastAsia="仿宋" w:hAnsi="仿宋" w:cs="仿宋" w:hint="eastAsia"/>
-          <w:b/>
-          <w:bCs/>
-          <w:color w:val="FF0000"/>
-          <w:sz w:val="21"/>
-          <w:szCs w:val="21"/>
-          <w:lang w:eastAsia="zh-CN"/>
-        </w:rPr>
-        <w:t>h）</w:t>
-      </w:r>
-      <w:r>
-        <w:rPr>
-          <w:rFonts w:ascii="仿宋" w:eastAsia="仿宋" w:hAnsi="仿宋" w:cs="仿宋"/>
-          <w:b/>
-          <w:bCs/>
-          <w:color w:val="FF0000"/>
-          <w:sz w:val="21"/>
-          <w:szCs w:val="21"/>
-          <w:lang w:eastAsia="zh-CN"/>
-        </w:rPr>
-        <w:t>使用加密功能的,需指明密码算法、加密模式、数据填充方式和密钥属性等;</w:t>
-      </w:r>
-    </w:p>
-    <w:p>
-      <w:pPr>
-        <w:ind w:firstLineChars="200" w:firstLine="422"/>
-        <w:rPr>
-          <w:rFonts w:ascii="仿宋" w:eastAsia="仿宋" w:hAnsi="仿宋" w:cs="仿宋"/>
-          <w:b/>
-          <w:bCs/>
-          <w:color w:val="FF0000"/>
-          <w:sz w:val="21"/>
-          <w:szCs w:val="21"/>
-          <w:lang w:eastAsia="zh-CN"/>
-        </w:rPr>
-      </w:pPr>
-      <w:r>
-        <w:rPr>
-          <w:rFonts w:ascii="仿宋" w:eastAsia="仿宋" w:hAnsi="仿宋" w:cs="仿宋" w:hint="eastAsia"/>
-          <w:b/>
-          <w:bCs/>
-          <w:color w:val="FF0000"/>
-          <w:sz w:val="21"/>
-          <w:szCs w:val="21"/>
-          <w:lang w:eastAsia="zh-CN"/>
-        </w:rPr>
-        <w:t>i）</w:t>
-      </w:r>
-      <w:r>
-        <w:rPr>
-          <w:rFonts w:ascii="仿宋" w:eastAsia="仿宋" w:hAnsi="仿宋" w:cs="仿宋"/>
-          <w:b/>
-          <w:bCs/>
-          <w:color w:val="FF0000"/>
-          <w:sz w:val="21"/>
-          <w:szCs w:val="21"/>
-          <w:lang w:eastAsia="zh-CN"/>
-        </w:rPr>
-        <w:t>使用签名功能的,需指明签名算法和签名机制(如签名内容、签名主体和签名位置等);</w:t>
-      </w:r>
-    </w:p>
-    <w:p>
-      <w:pPr>
-        <w:ind w:firstLineChars="200" w:firstLine="422"/>
-        <w:rPr>
-          <w:rFonts w:ascii="仿宋" w:eastAsia="仿宋" w:hAnsi="仿宋" w:cs="仿宋"/>
-          <w:b/>
-          <w:bCs/>
-          <w:color w:val="FF0000"/>
-          <w:sz w:val="21"/>
-          <w:szCs w:val="21"/>
-          <w:lang w:eastAsia="zh-CN"/>
-        </w:rPr>
-      </w:pPr>
-      <w:r>
-        <w:rPr>
-          <w:rFonts w:ascii="仿宋" w:eastAsia="仿宋" w:hAnsi="仿宋" w:cs="仿宋" w:hint="eastAsia"/>
-          <w:b/>
-          <w:bCs/>
-          <w:color w:val="FF0000"/>
-          <w:sz w:val="21"/>
-          <w:szCs w:val="21"/>
-          <w:lang w:eastAsia="zh-CN"/>
-        </w:rPr>
-        <w:t>j）</w:t>
-      </w:r>
-      <w:r>
-        <w:rPr>
-          <w:rFonts w:ascii="仿宋" w:eastAsia="仿宋" w:hAnsi="仿宋" w:cs="仿宋"/>
-          <w:b/>
-          <w:bCs/>
-          <w:color w:val="FF0000"/>
-          <w:sz w:val="21"/>
-          <w:szCs w:val="21"/>
-          <w:lang w:eastAsia="zh-CN"/>
-        </w:rPr>
-        <w:t>使用完整性保护功能的,需指明使用的算法和校验机制;</w:t>
-      </w:r>
-    </w:p>
-    <w:p>
-      <w:pPr>
-        <w:ind w:firstLineChars="200" w:firstLine="422"/>
-        <w:rPr>
-          <w:rFonts w:ascii="仿宋" w:eastAsia="仿宋" w:hAnsi="仿宋" w:cs="仿宋"/>
-          <w:b/>
-          <w:bCs/>
-          <w:color w:val="FF0000"/>
-          <w:sz w:val="21"/>
-          <w:szCs w:val="21"/>
-          <w:lang w:eastAsia="zh-CN"/>
-        </w:rPr>
-      </w:pPr>
-      <w:r>
-        <w:rPr>
-          <w:rFonts w:ascii="仿宋" w:eastAsia="仿宋" w:hAnsi="仿宋" w:cs="仿宋" w:hint="eastAsia"/>
-          <w:b/>
-          <w:bCs/>
-          <w:color w:val="FF0000"/>
-          <w:sz w:val="21"/>
-          <w:szCs w:val="21"/>
-          <w:lang w:eastAsia="zh-CN"/>
-        </w:rPr>
-        <w:lastRenderedPageBreak/>
-        <w:t>k）</w:t>
-      </w:r>
-      <w:r>
-        <w:rPr>
-          <w:rFonts w:ascii="仿宋" w:eastAsia="仿宋" w:hAnsi="仿宋" w:cs="仿宋"/>
-          <w:b/>
-          <w:bCs/>
-          <w:color w:val="FF0000"/>
-          <w:sz w:val="21"/>
-          <w:szCs w:val="21"/>
-          <w:lang w:eastAsia="zh-CN"/>
-        </w:rPr>
-        <w:t>根据保护机制,修改被保护对象的数据结构,将上述内容添加到原数据结构中,使其成为带安全机制的数据结构;</w:t>
-      </w:r>
-    </w:p>
-    <w:p>
-      <w:pPr>
-        <w:ind w:firstLineChars="200" w:firstLine="422"/>
-        <w:rPr>
-          <w:rFonts w:ascii="仿宋" w:eastAsia="仿宋" w:hAnsi="仿宋" w:cs="仿宋"/>
-          <w:b/>
-          <w:bCs/>
-          <w:color w:val="FF0000"/>
-          <w:sz w:val="21"/>
-          <w:szCs w:val="21"/>
-          <w:lang w:eastAsia="zh-CN"/>
-        </w:rPr>
-      </w:pPr>
-      <w:r>
-        <w:rPr>
-          <w:rFonts w:ascii="仿宋" w:eastAsia="仿宋" w:hAnsi="仿宋" w:cs="仿宋" w:hint="eastAsia"/>
-          <w:b/>
-          <w:bCs/>
-          <w:color w:val="FF0000"/>
-          <w:sz w:val="21"/>
-          <w:szCs w:val="21"/>
-          <w:lang w:eastAsia="zh-CN"/>
-        </w:rPr>
-        <w:t>l）</w:t>
-      </w:r>
-      <w:r>
-        <w:rPr>
-          <w:rFonts w:ascii="仿宋" w:eastAsia="仿宋" w:hAnsi="仿宋" w:cs="仿宋"/>
-          <w:b/>
-          <w:bCs/>
-          <w:color w:val="FF0000"/>
-          <w:sz w:val="21"/>
-          <w:szCs w:val="21"/>
-          <w:lang w:eastAsia="zh-CN"/>
-        </w:rPr>
-        <w:t>实现保护机制用到的密码功能和用户登录用到的身份鉴别功能,由密码支撑平台提供,数据传输和数据存储安全,由计算平台负责,有单独需求(如互通且长期保存)或计算平台没有提供的,可设计信源加密机制。</w:t>
-      </w:r>
-    </w:p>
-    <w:p>
-      <w:pPr>
-        <w:ind w:firstLineChars="200" w:firstLine="422"/>
-        <w:rPr>
-          <w:rFonts w:ascii="仿宋" w:eastAsia="仿宋" w:hAnsi="仿宋" w:cs="仿宋"/>
-          <w:b/>
-          <w:bCs/>
-          <w:color w:val="FF0000"/>
-          <w:sz w:val="21"/>
-          <w:szCs w:val="21"/>
-          <w:lang w:eastAsia="zh-CN"/>
-        </w:rPr>
-      </w:pPr>
-      <w:r>
-        <w:rPr>
-          <w:rFonts w:ascii="仿宋" w:eastAsia="仿宋" w:hAnsi="仿宋" w:cs="仿宋"/>
-          <w:b/>
-          <w:bCs/>
-          <w:color w:val="FF0000"/>
-          <w:sz w:val="21"/>
-          <w:szCs w:val="21"/>
-          <w:lang w:eastAsia="zh-CN"/>
-        </w:rPr>
-        <w:t>根据确定的密码体制和密码应用方案,设计密钥管理策略,内容包括密钥的种类和用途、密钥的载体和保管方式、密钥的使用和更新,密钥的备份和恢复等,分别针对上述内容所涉及的人员、责任、介质材料和流程等设计管理机制。</w:t>
-      </w:r>
-      <w:r>
-        <w:rPr>
-          <w:rFonts w:ascii="仿宋" w:eastAsia="仿宋" w:hAnsi="仿宋" w:cs="仿宋" w:hint="eastAsia"/>
-          <w:b/>
-          <w:bCs/>
-          <w:color w:val="FF0000"/>
-          <w:sz w:val="21"/>
-          <w:szCs w:val="21"/>
-          <w:lang w:eastAsia="zh-CN"/>
-        </w:rPr>
-        <w:t>示例写法如下：</w:t>
-      </w:r>
-    </w:p>
-    <w:p>
-      <w:pPr>
-        <w:pStyle w:val="Normal158b0944"/>
-        <w:ind w:leftChars="200" w:left="440" w:firstLineChars="0" w:firstLine="0"/>
-      </w:pPr>
     </w:p>
     <w:p>
       <w:pPr>
@@ -7534,7 +7294,7 @@
         </w:numPr>
         <w:ind w:firstLine="560"/>
         <w:rPr>
-          <w:rFonts w:ascii="仿宋" w:hAnsi="仿宋" w:cs="仿宋"/>
+          <w:rFonts w:ascii="仿宋" w:hAnsi="仿宋" w:cs="仿宋" w:hint="eastAsia"/>
           <w:b/>
           <w:bCs/>
           <w:szCs w:val="28"/>
@@ -7590,7 +7350,7 @@
         </w:numPr>
         <w:ind w:firstLine="560"/>
         <w:rPr>
-          <w:rFonts w:ascii="仿宋" w:hAnsi="仿宋" w:cs="仿宋"/>
+          <w:rFonts w:ascii="仿宋" w:hAnsi="仿宋" w:cs="仿宋" w:hint="eastAsia"/>
           <w:b/>
           <w:bCs/>
           <w:szCs w:val="28"/>
@@ -7613,7 +7373,7 @@
       <w:pPr>
         <w:ind w:firstLineChars="200" w:firstLine="560"/>
         <w:rPr>
-          <w:rFonts w:ascii="仿宋" w:eastAsia="仿宋" w:hAnsi="仿宋" w:cs="仿宋"/>
+          <w:rFonts w:ascii="仿宋" w:eastAsia="仿宋" w:hAnsi="仿宋" w:cs="仿宋" w:hint="eastAsia"/>
           <w:sz w:val="28"/>
           <w:szCs w:val="28"/>
           <w:highlight w:val="yellow"/>
@@ -7635,7 +7395,7 @@
       <w:pPr>
         <w:ind w:firstLineChars="200" w:firstLine="560"/>
         <w:rPr>
-          <w:rFonts w:ascii="仿宋" w:eastAsia="仿宋" w:hAnsi="仿宋" w:cs="仿宋"/>
+          <w:rFonts w:ascii="仿宋" w:eastAsia="仿宋" w:hAnsi="仿宋" w:cs="仿宋" w:hint="eastAsia"/>
           <w:sz w:val="28"/>
           <w:szCs w:val="28"/>
           <w:highlight w:val="yellow"/>
@@ -7657,7 +7417,7 @@
       <w:pPr>
         <w:ind w:firstLineChars="200" w:firstLine="560"/>
         <w:rPr>
-          <w:rFonts w:ascii="仿宋" w:eastAsia="仿宋" w:hAnsi="仿宋" w:cs="仿宋"/>
+          <w:rFonts w:ascii="仿宋" w:eastAsia="仿宋" w:hAnsi="仿宋" w:cs="仿宋" w:hint="eastAsia"/>
           <w:sz w:val="28"/>
           <w:szCs w:val="28"/>
           <w:highlight w:val="yellow"/>
@@ -7679,7 +7439,7 @@
       <w:pPr>
         <w:ind w:firstLineChars="200" w:firstLine="560"/>
         <w:rPr>
-          <w:rFonts w:ascii="仿宋" w:eastAsia="仿宋" w:hAnsi="仿宋" w:cs="仿宋"/>
+          <w:rFonts w:ascii="仿宋" w:eastAsia="仿宋" w:hAnsi="仿宋" w:cs="仿宋" w:hint="eastAsia"/>
           <w:sz w:val="28"/>
           <w:szCs w:val="28"/>
           <w:highlight w:val="yellow"/>
@@ -7712,7 +7472,7 @@
       <w:pPr>
         <w:ind w:firstLineChars="200" w:firstLine="562"/>
         <w:rPr>
-          <w:rFonts w:ascii="仿宋" w:eastAsia="仿宋" w:hAnsi="仿宋" w:cs="仿宋"/>
+          <w:rFonts w:ascii="仿宋" w:eastAsia="仿宋" w:hAnsi="仿宋" w:cs="仿宋" w:hint="eastAsia"/>
           <w:sz w:val="28"/>
           <w:szCs w:val="28"/>
           <w:lang w:eastAsia="zh-CN"/>
@@ -7736,19 +7496,19 @@
         <w:pStyle w:val="a9"/>
         <w:ind w:left="0" w:firstLineChars="200" w:firstLine="562"/>
         <w:rPr>
-          <w:rFonts w:cs="仿宋"/>
-          <w:b/>
-          <w:bCs/>
-          <w:lang w:eastAsia="zh-CN"/>
-        </w:rPr>
-      </w:pPr>
-      <w:r>
-        <w:rPr>
           <w:rFonts w:cs="仿宋" w:hint="eastAsia"/>
           <w:b/>
           <w:bCs/>
           <w:lang w:eastAsia="zh-CN"/>
         </w:rPr>
+      </w:pPr>
+      <w:r>
+        <w:rPr>
+          <w:rFonts w:cs="仿宋" w:hint="eastAsia"/>
+          <w:b/>
+          <w:bCs/>
+          <w:lang w:eastAsia="zh-CN"/>
+        </w:rPr>
         <w:t>密钥管理策略：</w:t>
       </w:r>
     </w:p>
@@ -7757,7 +7517,7 @@
         <w:pStyle w:val="a9"/>
         <w:ind w:left="0" w:firstLineChars="200" w:firstLine="560"/>
         <w:rPr>
-          <w:rFonts w:cs="仿宋"/>
+          <w:rFonts w:cs="仿宋" w:hint="eastAsia"/>
           <w:lang w:eastAsia="zh-CN"/>
         </w:rPr>
       </w:pPr>
@@ -7974,6 +7734,7 @@
             <w:pPr>
               <w:spacing w:beforeLines="30" w:before="93" w:afterLines="30" w:after="93" w:line="240" w:lineRule="exact"/>
               <w:rPr>
+                <w:rFonts w:hint="eastAsia"/>
                 <w:bCs/>
                 <w:lang w:eastAsia="zh-CN"/>
               </w:rPr>
@@ -11053,7 +10814,6 @@
                 <w:bCs/>
                 <w:sz w:val="28"/>
               </w:rPr>
-              <w:lastRenderedPageBreak/>
               <w:t>4</w:t>
             </w:r>
           </w:p>
@@ -12410,7 +12170,6 @@
                 <w:bCs/>
                 <w:sz w:val="28"/>
               </w:rPr>
-              <w:lastRenderedPageBreak/>
               <w:t>8</w:t>
             </w:r>
           </w:p>
@@ -13450,81 +13209,6 @@
     </w:tbl>
     <w:p>
       <w:pPr>
-        <w:rPr>
-          <w:rFonts w:ascii="仿宋" w:eastAsia="仿宋" w:hAnsi="仿宋" w:cs="仿宋"/>
-          <w:b/>
-          <w:bCs/>
-          <w:color w:val="FF0000"/>
-          <w:sz w:val="21"/>
-          <w:szCs w:val="21"/>
-          <w:lang w:eastAsia="zh-CN"/>
-        </w:rPr>
-      </w:pPr>
-    </w:p>
-    <w:p>
-      <w:pPr>
-        <w:ind w:firstLineChars="200" w:firstLine="422"/>
-        <w:rPr>
-          <w:rFonts w:ascii="仿宋" w:eastAsia="仿宋" w:hAnsi="仿宋" w:cs="仿宋"/>
-          <w:b/>
-          <w:bCs/>
-          <w:color w:val="FF0000"/>
-          <w:sz w:val="21"/>
-          <w:szCs w:val="21"/>
-          <w:lang w:eastAsia="zh-CN"/>
-        </w:rPr>
-      </w:pPr>
-    </w:p>
-    <w:p>
-      <w:pPr>
-        <w:pStyle w:val="2"/>
-        <w:rPr>
-          <w:lang w:eastAsia="zh-CN"/>
-        </w:rPr>
-      </w:pPr>
-      <w:bookmarkStart w:id="33" w:name="_Toc167377463"/>
-      <w:r>
-        <w:rPr>
-          <w:rFonts w:hint="eastAsia"/>
-          <w:lang w:eastAsia="zh-CN"/>
-        </w:rPr>
-        <w:t>5.5</w:t>
-      </w:r>
-      <w:r>
-        <w:rPr>
-          <w:rFonts w:hint="eastAsia"/>
-          <w:lang w:eastAsia="zh-CN"/>
-        </w:rPr>
-        <w:t>密码应用部署</w:t>
-      </w:r>
-      <w:bookmarkEnd w:id="33"/>
-    </w:p>
-    <w:p>
-      <w:pPr>
-        <w:ind w:firstLineChars="200" w:firstLine="422"/>
-        <w:rPr>
-          <w:rFonts w:ascii="仿宋" w:eastAsia="仿宋" w:hAnsi="仿宋" w:cs="仿宋"/>
-          <w:b/>
-          <w:bCs/>
-          <w:color w:val="FF0000"/>
-          <w:sz w:val="21"/>
-          <w:szCs w:val="21"/>
-          <w:lang w:eastAsia="zh-CN"/>
-        </w:rPr>
-      </w:pPr>
-      <w:r>
-        <w:rPr>
-          <w:rFonts w:ascii="仿宋" w:eastAsia="仿宋" w:hAnsi="仿宋" w:cs="仿宋"/>
-          <w:b/>
-          <w:bCs/>
-          <w:color w:val="FF0000"/>
-          <w:sz w:val="21"/>
-          <w:szCs w:val="21"/>
-          <w:lang w:eastAsia="zh-CN"/>
-        </w:rPr>
-        <w:t>包括软硬件设备清单(软硬件设备均需包括已有的密码产品清单)、部署示意图及说明等,新增加的密码设备需要明确标识。</w:t>
-      </w:r>
-      <w:r>
         <w:rPr>
           <w:rFonts w:ascii="仿宋" w:eastAsia="仿宋" w:hAnsi="仿宋" w:cs="仿宋" w:hint="eastAsia"/>
           <w:b/>
@@ -13534,14 +13218,13 @@
           <w:szCs w:val="21"/>
           <w:lang w:eastAsia="zh-CN"/>
         </w:rPr>
-        <w:t>示例写法如下：</w:t>
-      </w:r>
+      </w:pPr>
     </w:p>
     <w:p>
       <w:pPr>
         <w:ind w:firstLineChars="200" w:firstLine="422"/>
         <w:rPr>
-          <w:rFonts w:ascii="仿宋" w:eastAsia="仿宋" w:hAnsi="仿宋" w:cs="仿宋"/>
+          <w:rFonts w:ascii="仿宋" w:eastAsia="仿宋" w:hAnsi="仿宋" w:cs="仿宋" w:hint="eastAsia"/>
           <w:b/>
           <w:bCs/>
           <w:color w:val="FF0000"/>
@@ -13553,76 +13236,105 @@
     </w:p>
     <w:p>
       <w:pPr>
+        <w:keepNext/>
+        <w:keepLines/>
+        <w:spacing w:before="260" w:after="260" w:line="413" w:lineRule="auto"/>
+        <w:outlineLvl w:val="1"/>
+        <w:rPr>
+          <w:rFonts w:ascii="Arial" w:eastAsia="黑体" w:hAnsi="Arial" w:cs="Times New Roman"/>
+          <w:b/>
+          <w:sz w:val="32"/>
+          <w:lang w:eastAsia="zh-CN"/>
+          <w14:ligatures w14:val="none"/>
+        </w:rPr>
+      </w:pPr>
+      <w:bookmarkStart w:id="33" w:name="_Toc167377463"/>
+      <w:r>
+        <w:rPr>
+          <w:rFonts w:ascii="Arial" w:eastAsia="黑体" w:hAnsi="Arial" w:cs="Times New Roman" w:hint="eastAsia"/>
+          <w:b/>
+          <w:sz w:val="32"/>
+          <w:lang w:eastAsia="zh-CN"/>
+          <w14:ligatures w14:val="none"/>
+        </w:rPr>
+        <w:t>5.5</w:t>
+      </w:r>
+      <w:r>
+        <w:rPr>
+          <w:rFonts w:ascii="Arial" w:eastAsia="黑体" w:hAnsi="Arial" w:cs="Times New Roman" w:hint="eastAsia"/>
+          <w:b/>
+          <w:sz w:val="32"/>
+          <w:lang w:eastAsia="zh-CN"/>
+          <w14:ligatures w14:val="none"/>
+        </w:rPr>
+        <w:t>密码应用部署</w:t>
+      </w:r>
+      <w:bookmarkEnd w:id="33"/>
+    </w:p>
+    <w:p>
+      <w:pPr>
         <w:pStyle w:val="a9"/>
         <w:ind w:left="0" w:firstLineChars="200" w:firstLine="560"/>
         <w:rPr>
+          <w:rFonts w:cs="仿宋" w:hint="eastAsia"/>
+          <w:lang w:eastAsia="zh-CN"/>
+        </w:rPr>
+      </w:pPr>
+      <w:r>
+        <w:rPr>
           <w:rFonts w:cs="仿宋"/>
           <w:lang w:eastAsia="zh-CN"/>
         </w:rPr>
-      </w:pPr>
+        <w:t>本系统部署和使用了</w:t>
+      </w:r>
+      <w:r>
+        <w:rPr>
+          <w:rFonts w:cs="仿宋" w:hint="eastAsia"/>
+          <w:lang w:eastAsia="zh-CN"/>
+        </w:rPr>
+        <w:t>【服务器密码机、签名验签服务器、SSL VPN</w:t>
+      </w:r>
       <w:r>
         <w:rPr>
           <w:rFonts w:cs="仿宋"/>
           <w:lang w:eastAsia="zh-CN"/>
         </w:rPr>
-        <w:t>本系统部署和使用了</w:t>
+        <w:t>安全网关、</w:t>
       </w:r>
       <w:r>
         <w:rPr>
           <w:rFonts w:cs="仿宋" w:hint="eastAsia"/>
           <w:lang w:eastAsia="zh-CN"/>
         </w:rPr>
-        <w:t>【服务器密码机、签名验签服务器、SSL VPN</w:t>
+        <w:t>国密安全密码应用中间件</w:t>
       </w:r>
       <w:r>
         <w:rPr>
           <w:rFonts w:cs="仿宋"/>
           <w:lang w:eastAsia="zh-CN"/>
         </w:rPr>
-        <w:t>安全网关、</w:t>
+        <w:t>、USBKey、IPSec VPN、电子签章系统、时间戳服务器</w:t>
       </w:r>
       <w:r>
         <w:rPr>
           <w:rFonts w:cs="仿宋" w:hint="eastAsia"/>
           <w:lang w:eastAsia="zh-CN"/>
         </w:rPr>
-        <w:t>国密安全密码应用中间件</w:t>
+        <w:t>】</w:t>
       </w:r>
       <w:r>
         <w:rPr>
           <w:rFonts w:cs="仿宋"/>
           <w:lang w:eastAsia="zh-CN"/>
         </w:rPr>
-        <w:t>、USBKey、IPSec VPN、电子签章系统、时间戳服务器</w:t>
+        <w:t>等密码产品，均</w:t>
       </w:r>
       <w:r>
         <w:rPr>
           <w:rFonts w:cs="仿宋" w:hint="eastAsia"/>
           <w:lang w:eastAsia="zh-CN"/>
         </w:rPr>
-        <w:t>】</w:t>
-      </w:r>
-      <w:r>
-        <w:rPr>
-          <w:rFonts w:cs="仿宋"/>
-          <w:lang w:eastAsia="zh-CN"/>
-        </w:rPr>
-        <w:t>等密码产品，均</w:t>
-      </w:r>
-      <w:r>
-        <w:rPr>
-          <w:rFonts w:cs="仿宋" w:hint="eastAsia"/>
-          <w:lang w:eastAsia="zh-CN"/>
-        </w:rPr>
-        <w:t>具有商用密码产品认</w:t>
-      </w:r>
-      <w:r>
-        <w:rPr>
-          <w:rFonts w:cs="仿宋" w:hint="eastAsia"/>
-          <w:lang w:eastAsia="zh-CN"/>
-        </w:rPr>
-        <w:lastRenderedPageBreak/>
-        <w:t>证证书，满足</w:t>
+        <w:t>具有商用密码产品认证证书，满足</w:t>
       </w:r>
       <w:r>
         <w:rPr>
@@ -13658,7 +13370,7 @@
         <w:pStyle w:val="a9"/>
         <w:ind w:left="0" w:firstLineChars="0" w:firstLine="0"/>
         <w:rPr>
-          <w:rFonts w:cs="仿宋"/>
+          <w:rFonts w:cs="仿宋" w:hint="eastAsia"/>
           <w:position w:val="-142"/>
           <w:sz w:val="20"/>
           <w:szCs w:val="20"/>
@@ -13671,6 +13383,7 @@
           <w:noProof/>
           <w:lang w:eastAsia="zh-CN"/>
         </w:rPr>
+        <w:lastRenderedPageBreak/>
         <w:drawing>
           <wp:inline distT="0" distB="0" distL="114300" distR="114300" wp14:anchorId="19DA586C" wp14:editId="687ED4A4">
             <wp:extent cx="5271770" cy="4426585"/>
@@ -13716,7 +13429,7 @@
         <w:ind w:left="0" w:firstLineChars="200" w:firstLine="562"/>
         <w:jc w:val="center"/>
         <w:rPr>
-          <w:rFonts w:cs="仿宋"/>
+          <w:rFonts w:cs="仿宋" w:hint="eastAsia"/>
           <w:b/>
           <w:bCs/>
           <w:lang w:eastAsia="zh-CN"/>
@@ -13951,8 +13664,14 @@
         <w:rPr>
           <w:rFonts w:hint="eastAsia"/>
         </w:rPr>
+        <w:t>服务端包括交换机以及密码基础设施区，密码基础设施包括【服务器密码机、签名验签服务器、密钥管理系统、国密安全密码</w:t>
+      </w:r>
+      <w:r>
+        <w:rPr>
+          <w:rFonts w:hint="eastAsia"/>
+        </w:rPr>
         <w:lastRenderedPageBreak/>
-        <w:t>服务端包括交换机以及密码基础设施区，密码基础设施包括【服务器密码机、签名验签服务器、密钥管理系统、国密安全密码应用中间件】为上层提供各种密码服务：服务器密码机可以提供加解密服务和密钥管理服务；签名验签服务器可以提供签名验签服务，实现身份验证；密钥管理系统通过标准接口和不同密码设备对接，对外提供统一的密钥管理服务；国密安全密码应用中间件可以提供重要数据存储的机密性与完整性保护。</w:t>
+        <w:t>应用中间件】为上层提供各种密码服务：服务器密码机可以提供加解密服务和密钥管理服务；签名验签服务器可以提供签名验签服务，实现身份验证；密钥管理系统通过标准接口和不同密码设备对接，对外提供统一的密钥管理服务；国密安全密码应用中间件可以提供重要数据存储的机密性与完整性保护。</w:t>
       </w:r>
     </w:p>
     <w:p>
@@ -13961,19 +13680,19 @@
         <w:ind w:left="0" w:firstLineChars="200" w:firstLine="562"/>
         <w:jc w:val="both"/>
         <w:rPr>
-          <w:rFonts w:cs="仿宋"/>
-          <w:b/>
-          <w:bCs/>
-          <w:lang w:eastAsia="zh-CN"/>
-        </w:rPr>
-      </w:pPr>
-      <w:r>
-        <w:rPr>
           <w:rFonts w:cs="仿宋" w:hint="eastAsia"/>
           <w:b/>
           <w:bCs/>
           <w:lang w:eastAsia="zh-CN"/>
         </w:rPr>
+      </w:pPr>
+      <w:r>
+        <w:rPr>
+          <w:rFonts w:cs="仿宋" w:hint="eastAsia"/>
+          <w:b/>
+          <w:bCs/>
+          <w:lang w:eastAsia="zh-CN"/>
+        </w:rPr>
         <w:t>密码软硬件产品：</w:t>
       </w:r>
     </w:p>
@@ -13983,7 +13702,7 @@
         <w:ind w:left="0" w:firstLineChars="200" w:firstLine="560"/>
         <w:jc w:val="both"/>
         <w:rPr>
-          <w:rFonts w:cs="仿宋"/>
+          <w:rFonts w:cs="仿宋" w:hint="eastAsia"/>
           <w:lang w:eastAsia="zh-CN"/>
         </w:rPr>
       </w:pPr>
@@ -15103,17 +14822,7 @@
                 <w:color w:val="000000"/>
                 <w:sz w:val="28"/>
               </w:rPr>
-              <w:t>智能密码</w:t>
-            </w:r>
-            <w:r>
-              <w:rPr>
-                <w:rFonts w:hint="eastAsia"/>
-                <w:bCs/>
-                <w:color w:val="000000"/>
-                <w:sz w:val="28"/>
-              </w:rPr>
-              <w:lastRenderedPageBreak/>
-              <w:t>钥匙</w:t>
+              <w:t>智能密码钥匙</w:t>
             </w:r>
           </w:p>
         </w:tc>
@@ -15141,17 +14850,7 @@
                 <w:bCs/>
                 <w:sz w:val="28"/>
               </w:rPr>
-              <w:lastRenderedPageBreak/>
-              <w:t>用户及运</w:t>
-            </w:r>
-            <w:r>
-              <w:rPr>
-                <w:rFonts w:hint="eastAsia"/>
-                <w:bCs/>
-                <w:sz w:val="28"/>
-              </w:rPr>
-              <w:lastRenderedPageBreak/>
-              <w:t>维人员</w:t>
+              <w:t>用户及运维人员</w:t>
             </w:r>
             <w:r>
               <w:rPr>
@@ -15195,7 +14894,6 @@
                 <w:bCs/>
                 <w:sz w:val="28"/>
               </w:rPr>
-              <w:lastRenderedPageBreak/>
               <w:t>用于</w:t>
             </w:r>
             <w:r>
@@ -15212,16 +14910,7 @@
                 <w:bCs/>
                 <w:sz w:val="28"/>
               </w:rPr>
-              <w:t>端登录，实现登录人员的</w:t>
-            </w:r>
-            <w:r>
-              <w:rPr>
-                <w:rFonts w:hint="eastAsia"/>
-                <w:bCs/>
-                <w:sz w:val="28"/>
-              </w:rPr>
-              <w:lastRenderedPageBreak/>
-              <w:t>安全身份鉴别，防止非授权人员登录</w:t>
+              <w:t>端登录，实现登录人员的安全身份鉴别，防止非授权人员登录</w:t>
             </w:r>
           </w:p>
         </w:tc>
@@ -15329,6 +15018,7 @@
                 <w:color w:val="000000"/>
                 <w:sz w:val="28"/>
               </w:rPr>
+              <w:lastRenderedPageBreak/>
               <w:t>安全网关</w:t>
             </w:r>
           </w:p>
@@ -15357,7 +15047,17 @@
                 <w:bCs/>
                 <w:sz w:val="28"/>
               </w:rPr>
-              <w:t>网络接入区</w:t>
+              <w:lastRenderedPageBreak/>
+              <w:t>网络接入</w:t>
+            </w:r>
+            <w:r>
+              <w:rPr>
+                <w:rFonts w:hint="eastAsia"/>
+                <w:bCs/>
+                <w:sz w:val="28"/>
+              </w:rPr>
+              <w:lastRenderedPageBreak/>
+              <w:t>区</w:t>
             </w:r>
           </w:p>
         </w:tc>
@@ -15385,6 +15085,7 @@
                 <w:bCs/>
                 <w:sz w:val="28"/>
               </w:rPr>
+              <w:lastRenderedPageBreak/>
               <w:t>基于国密</w:t>
             </w:r>
             <w:r>
@@ -15409,6 +15110,7 @@
                 <w:bCs/>
                 <w:sz w:val="28"/>
               </w:rPr>
+              <w:lastRenderedPageBreak/>
               <w:t>PC</w:t>
             </w:r>
             <w:r>
@@ -15711,6 +15413,7 @@
     <w:p>
       <w:pPr>
         <w:rPr>
+          <w:rFonts w:hint="eastAsia"/>
           <w:lang w:eastAsia="zh-CN"/>
         </w:rPr>
       </w:pPr>
@@ -15729,6 +15432,11 @@
 <w:endnotes xmlns:wpc="http://schemas.microsoft.com/office/word/2010/wordprocessingCanvas" xmlns:cx="http://schemas.microsoft.com/office/drawing/2014/chartex" xmlns:cx1="http://schemas.microsoft.com/office/drawing/2015/9/8/chartex" xmlns:cx2="http://schemas.microsoft.com/office/drawing/2015/10/21/chartex" xmlns:cx3="http://schemas.microsoft.com/office/drawing/2016/5/9/chartex" xmlns:cx4="http://schemas.microsoft.com/office/drawing/2016/5/10/chartex" xmlns:cx5="http://schemas.microsoft.com/office/drawing/2016/5/11/chartex" xmlns:cx6="http://schemas.microsoft.com/office/drawing/2016/5/12/chartex" xmlns:cx7="http://schemas.microsoft.com/office/drawing/2016/5/13/chartex" xmlns:cx8="http://schemas.microsoft.com/office/drawing/2016/5/14/chartex" xmlns:mc="http://schemas.openxmlformats.org/markup-compatibility/2006" xmlns:aink="http://schemas.microsoft.com/office/drawing/2016/ink" xmlns:am3d="http://schemas.microsoft.com/office/drawing/2017/model3d" xmlns:o="urn:schemas-microsoft-com:office:office" xmlns:oel="http://schemas.microsoft.com/office/2019/extlst" xmlns:r="http://schemas.openxmlformats.org/officeDocument/2006/relationships" xmlns:m="http://schemas.openxmlformats.org/officeDocument/2006/math" xmlns:v="urn:schemas-microsoft-com:vml" xmlns:wp14="http://schemas.microsoft.com/office/word/2010/wordprocessingDrawing" xmlns:wp="http://schemas.openxmlformats.org/drawingml/2006/wordprocessingDrawing" xmlns:w10="urn:schemas-microsoft-com:office:word" xmlns:w="http://schemas.openxmlformats.org/wordprocessingml/2006/main" xmlns:w14="http://schemas.microsoft.com/office/word/2010/wordml" xmlns:w15="http://schemas.microsoft.com/office/word/2012/wordml" xmlns:w16cex="http://schemas.microsoft.com/office/word/2018/wordml/cex" xmlns:w16cid="http://schemas.microsoft.com/office/word/2016/wordml/cid" xmlns:w16="http://schemas.microsoft.com/office/word/2018/wordml" xmlns:w16du="http://schemas.microsoft.com/office/word/2023/wordml/word16du" xmlns:w16sdtdh="http://schemas.microsoft.com/office/word/2020/wordml/sdtdatahash" xmlns:w16se="http://schemas.microsoft.com/office/word/2015/wordml/symex" xmlns:wpg="http://schemas.microsoft.com/office/word/2010/wordprocessingGroup" xmlns:wpi="http://schemas.microsoft.com/office/word/2010/wordprocessingInk" xmlns:wne="http://schemas.microsoft.com/office/word/2006/wordml" xmlns:wps="http://schemas.microsoft.com/office/word/2010/wordprocessingShape" mc:Ignorable="w14 w15 w16se w16cid w16 w16cex w16sdtdh w16du wp14">
   <w:endnote w:type="separator" w:id="-1">
     <w:p>
+      <w:pPr>
+        <w:rPr>
+          <w:rFonts w:hint="eastAsia"/>
+        </w:rPr>
+      </w:pPr>
       <w:r>
         <w:separator/>
       </w:r>
@@ -15736,6 +15444,11 @@
   </w:endnote>
   <w:endnote w:type="continuationSeparator" w:id="0">
     <w:p>
+      <w:pPr>
+        <w:rPr>
+          <w:rFonts w:hint="eastAsia"/>
+        </w:rPr>
+      </w:pPr>
       <w:r>
         <w:continuationSeparator/>
       </w:r>
@@ -15748,6 +15461,11 @@
 <w:footnotes xmlns:wpc="http://schemas.microsoft.com/office/word/2010/wordprocessingCanvas" xmlns:cx="http://schemas.microsoft.com/office/drawing/2014/chartex" xmlns:cx1="http://schemas.microsoft.com/office/drawing/2015/9/8/chartex" xmlns:cx2="http://schemas.microsoft.com/office/drawing/2015/10/21/chartex" xmlns:cx3="http://schemas.microsoft.com/office/drawing/2016/5/9/chartex" xmlns:cx4="http://schemas.microsoft.com/office/drawing/2016/5/10/chartex" xmlns:cx5="http://schemas.microsoft.com/office/drawing/2016/5/11/chartex" xmlns:cx6="http://schemas.microsoft.com/office/drawing/2016/5/12/chartex" xmlns:cx7="http://schemas.microsoft.com/office/drawing/2016/5/13/chartex" xmlns:cx8="http://schemas.microsoft.com/office/drawing/2016/5/14/chartex" xmlns:mc="http://schemas.openxmlformats.org/markup-compatibility/2006" xmlns:aink="http://schemas.microsoft.com/office/drawing/2016/ink" xmlns:am3d="http://schemas.microsoft.com/office/drawing/2017/model3d" xmlns:o="urn:schemas-microsoft-com:office:office" xmlns:oel="http://schemas.microsoft.com/office/2019/extlst" xmlns:r="http://schemas.openxmlformats.org/officeDocument/2006/relationships" xmlns:m="http://schemas.openxmlformats.org/officeDocument/2006/math" xmlns:v="urn:schemas-microsoft-com:vml" xmlns:wp14="http://schemas.microsoft.com/office/word/2010/wordprocessingDrawing" xmlns:wp="http://schemas.openxmlformats.org/drawingml/2006/wordprocessingDrawing" xmlns:w10="urn:schemas-microsoft-com:office:word" xmlns:w="http://schemas.openxmlformats.org/wordprocessingml/2006/main" xmlns:w14="http://schemas.microsoft.com/office/word/2010/wordml" xmlns:w15="http://schemas.microsoft.com/office/word/2012/wordml" xmlns:w16cex="http://schemas.microsoft.com/office/word/2018/wordml/cex" xmlns:w16cid="http://schemas.microsoft.com/office/word/2016/wordml/cid" xmlns:w16="http://schemas.microsoft.com/office/word/2018/wordml" xmlns:w16du="http://schemas.microsoft.com/office/word/2023/wordml/word16du" xmlns:w16sdtdh="http://schemas.microsoft.com/office/word/2020/wordml/sdtdatahash" xmlns:w16se="http://schemas.microsoft.com/office/word/2015/wordml/symex" xmlns:wpg="http://schemas.microsoft.com/office/word/2010/wordprocessingGroup" xmlns:wpi="http://schemas.microsoft.com/office/word/2010/wordprocessingInk" xmlns:wne="http://schemas.microsoft.com/office/word/2006/wordml" xmlns:wps="http://schemas.microsoft.com/office/word/2010/wordprocessingShape" mc:Ignorable="w14 w15 w16se w16cid w16 w16cex w16sdtdh w16du wp14">
   <w:footnote w:type="separator" w:id="-1">
     <w:p>
+      <w:pPr>
+        <w:rPr>
+          <w:rFonts w:hint="eastAsia"/>
+        </w:rPr>
+      </w:pPr>
       <w:r>
         <w:separator/>
       </w:r>
@@ -15755,6 +15473,11 @@
   </w:footnote>
   <w:footnote w:type="continuationSeparator" w:id="0">
     <w:p>
+      <w:pPr>
+        <w:rPr>
+          <w:rFonts w:hint="eastAsia"/>
+        </w:rPr>
+      </w:pPr>
       <w:r>
         <w:continuationSeparator/>
       </w:r>
